--- a/doc/詞/唐朝/白居易/白居易-長相思·汴水流.docx
+++ b/doc/詞/唐朝/白居易/白居易-長相思·汴水流.docx
@@ -1,6 +1,6 @@
 
 <file path=word/document.xml><?xml version="1.0" encoding="utf-8"?>
-<w:document xmlns:wpc="http://schemas.microsoft.com/office/word/2010/wordprocessingCanvas" xmlns:cx="http://schemas.microsoft.com/office/drawing/2014/chartex" xmlns:cx1="http://schemas.microsoft.com/office/drawing/2015/9/8/chartex" xmlns:cx2="http://schemas.microsoft.com/office/drawing/2015/10/21/chartex" xmlns:cx3="http://schemas.microsoft.com/office/drawing/2016/5/9/chartex" xmlns:cx4="http://schemas.microsoft.com/office/drawing/2016/5/10/chartex" xmlns:cx5="http://schemas.microsoft.com/office/drawing/2016/5/11/chartex" xmlns:cx6="http://schemas.microsoft.com/office/drawing/2016/5/12/chartex" xmlns:cx7="http://schemas.microsoft.com/office/drawing/2016/5/13/chartex" xmlns:cx8="http://schemas.microsoft.com/office/drawing/2016/5/14/chartex" xmlns:mc="http://schemas.openxmlformats.org/markup-compatibility/2006" xmlns:aink="http://schemas.microsoft.com/office/drawing/2016/ink" xmlns:am3d="http://schemas.microsoft.com/office/drawing/2017/model3d" xmlns:o="urn:schemas-microsoft-com:office:office" xmlns:oel="http://schemas.microsoft.com/office/2019/extlst" xmlns:r="http://schemas.openxmlformats.org/officeDocument/2006/relationships" xmlns:m="http://schemas.openxmlformats.org/officeDocument/2006/math" xmlns:v="urn:schemas-microsoft-com:vml" xmlns:wp14="http://schemas.microsoft.com/office/word/2010/wordprocessingDrawing" xmlns:wp="http://schemas.openxmlformats.org/drawingml/2006/wordprocessingDrawing" xmlns:w10="urn:schemas-microsoft-com:office:word" xmlns:w="http://schemas.openxmlformats.org/wordprocessingml/2006/main" xmlns:w14="http://schemas.microsoft.com/office/word/2010/wordml" xmlns:w15="http://schemas.microsoft.com/office/word/2012/wordml" xmlns:w16cex="http://schemas.microsoft.com/office/word/2018/wordml/cex" xmlns:w16cid="http://schemas.microsoft.com/office/word/2016/wordml/cid" xmlns:w16="http://schemas.microsoft.com/office/word/2018/wordml" xmlns:w16sdtdh="http://schemas.microsoft.com/office/word/2020/wordml/sdtdatahash" xmlns:w16se="http://schemas.microsoft.com/office/word/2015/wordml/symex" xmlns:wpg="http://schemas.microsoft.com/office/word/2010/wordprocessingGroup" xmlns:wpi="http://schemas.microsoft.com/office/word/2010/wordprocessingInk" xmlns:wne="http://schemas.microsoft.com/office/word/2006/wordml" xmlns:wps="http://schemas.microsoft.com/office/word/2010/wordprocessingShape" mc:Ignorable="w14 w15 w16se w16cid w16 w16cex w16sdtdh wp14">
+<w:document xmlns:wpc="http://schemas.microsoft.com/office/word/2010/wordprocessingCanvas" xmlns:cx="http://schemas.microsoft.com/office/drawing/2014/chartex" xmlns:cx1="http://schemas.microsoft.com/office/drawing/2015/9/8/chartex" xmlns:cx2="http://schemas.microsoft.com/office/drawing/2015/10/21/chartex" xmlns:cx3="http://schemas.microsoft.com/office/drawing/2016/5/9/chartex" xmlns:cx4="http://schemas.microsoft.com/office/drawing/2016/5/10/chartex" xmlns:cx5="http://schemas.microsoft.com/office/drawing/2016/5/11/chartex" xmlns:cx6="http://schemas.microsoft.com/office/drawing/2016/5/12/chartex" xmlns:cx7="http://schemas.microsoft.com/office/drawing/2016/5/13/chartex" xmlns:cx8="http://schemas.microsoft.com/office/drawing/2016/5/14/chartex" xmlns:mc="http://schemas.openxmlformats.org/markup-compatibility/2006" xmlns:aink="http://schemas.microsoft.com/office/drawing/2016/ink" xmlns:am3d="http://schemas.microsoft.com/office/drawing/2017/model3d" xmlns:o="urn:schemas-microsoft-com:office:office" xmlns:oel="http://schemas.microsoft.com/office/2019/extlst" xmlns:r="http://schemas.openxmlformats.org/officeDocument/2006/relationships" xmlns:m="http://schemas.openxmlformats.org/officeDocument/2006/math" xmlns:v="urn:schemas-microsoft-com:vml" xmlns:wp14="http://schemas.microsoft.com/office/word/2010/wordprocessingDrawing" xmlns:wp="http://schemas.openxmlformats.org/drawingml/2006/wordprocessingDrawing" xmlns:w10="urn:schemas-microsoft-com:office:word" xmlns:w="http://schemas.openxmlformats.org/wordprocessingml/2006/main" xmlns:w14="http://schemas.microsoft.com/office/word/2010/wordml" xmlns:w15="http://schemas.microsoft.com/office/word/2012/wordml" xmlns:w16cex="http://schemas.microsoft.com/office/word/2018/wordml/cex" xmlns:w16cid="http://schemas.microsoft.com/office/word/2016/wordml/cid" xmlns:w16="http://schemas.microsoft.com/office/word/2018/wordml" xmlns:w16du="http://schemas.microsoft.com/office/word/2023/wordml/word16du" xmlns:w16sdtdh="http://schemas.microsoft.com/office/word/2020/wordml/sdtdatahash" xmlns:w16se="http://schemas.microsoft.com/office/word/2015/wordml/symex" xmlns:wpg="http://schemas.microsoft.com/office/word/2010/wordprocessingGroup" xmlns:wpi="http://schemas.microsoft.com/office/word/2010/wordprocessingInk" xmlns:wne="http://schemas.microsoft.com/office/word/2006/wordml" xmlns:wps="http://schemas.microsoft.com/office/word/2010/wordprocessingShape" mc:Ignorable="w14 w15 w16se w16cid w16 w16cex w16sdtdh wp14">
   <w:body>
     <w:p>
       <w:pPr>
@@ -82,7 +82,6 @@
           <w:szCs w:val="32"/>
         </w:rPr>
       </w:pPr>
-      <w:proofErr w:type="gramStart"/>
       <w:r>
         <w:rPr>
           <w:rFonts w:hint="eastAsia"/>
@@ -90,19 +89,19 @@
           <w:sz w:val="32"/>
           <w:szCs w:val="32"/>
         </w:rPr>
-        <w:t>汴</w:t>
-      </w:r>
-      <w:proofErr w:type="gramEnd"/>
-      <w:r>
-        <w:rPr>
-          <w:rFonts w:hint="eastAsia"/>
+        <w:t>汴水流，泗水流，流到瓜州古渡頭。吳山點點愁。</w:t>
+      </w:r>
+    </w:p>
+    <w:p>
+      <w:pPr>
+        <w:spacing w:after="0" w:line="440" w:lineRule="exact"/>
+        <w:ind w:left="0" w:right="0" w:firstLine="0"/>
+        <w:rPr>
           <w:color w:val="0F0F0F"/>
           <w:sz w:val="32"/>
           <w:szCs w:val="32"/>
         </w:rPr>
-        <w:t>水流，</w:t>
-      </w:r>
-      <w:proofErr w:type="gramStart"/>
+      </w:pPr>
       <w:r>
         <w:rPr>
           <w:rFonts w:hint="eastAsia"/>
@@ -110,77 +109,7 @@
           <w:sz w:val="32"/>
           <w:szCs w:val="32"/>
         </w:rPr>
-        <w:t>泗</w:t>
-      </w:r>
-      <w:proofErr w:type="gramEnd"/>
-      <w:r>
-        <w:rPr>
-          <w:rFonts w:hint="eastAsia"/>
-          <w:color w:val="0F0F0F"/>
-          <w:sz w:val="32"/>
-          <w:szCs w:val="32"/>
-        </w:rPr>
-        <w:t>水流，流</w:t>
-      </w:r>
-      <w:proofErr w:type="gramStart"/>
-      <w:r>
-        <w:rPr>
-          <w:rFonts w:hint="eastAsia"/>
-          <w:color w:val="0F0F0F"/>
-          <w:sz w:val="32"/>
-          <w:szCs w:val="32"/>
-        </w:rPr>
-        <w:t>到瓜州古</w:t>
-      </w:r>
-      <w:proofErr w:type="gramEnd"/>
-      <w:r>
-        <w:rPr>
-          <w:rFonts w:hint="eastAsia"/>
-          <w:color w:val="0F0F0F"/>
-          <w:sz w:val="32"/>
-          <w:szCs w:val="32"/>
-        </w:rPr>
-        <w:t>渡頭。吳山點點愁。</w:t>
-      </w:r>
-    </w:p>
-    <w:p>
-      <w:pPr>
-        <w:spacing w:after="0" w:line="440" w:lineRule="exact"/>
-        <w:ind w:left="0" w:right="0" w:firstLine="0"/>
-        <w:rPr>
-          <w:color w:val="0F0F0F"/>
-          <w:sz w:val="32"/>
-          <w:szCs w:val="32"/>
-        </w:rPr>
-      </w:pPr>
-      <w:r>
-        <w:rPr>
-          <w:rFonts w:hint="eastAsia"/>
-          <w:color w:val="0F0F0F"/>
-          <w:sz w:val="32"/>
-          <w:szCs w:val="32"/>
-        </w:rPr>
-        <w:t>思悠悠，恨悠悠，恨到歸時方始休。月明</w:t>
-      </w:r>
-      <w:proofErr w:type="gramStart"/>
-      <w:r>
-        <w:rPr>
-          <w:rFonts w:hint="eastAsia"/>
-          <w:color w:val="0F0F0F"/>
-          <w:sz w:val="32"/>
-          <w:szCs w:val="32"/>
-        </w:rPr>
-        <w:t>人倚樓</w:t>
-      </w:r>
-      <w:proofErr w:type="gramEnd"/>
-      <w:r>
-        <w:rPr>
-          <w:rFonts w:hint="eastAsia"/>
-          <w:color w:val="0F0F0F"/>
-          <w:sz w:val="32"/>
-          <w:szCs w:val="32"/>
-        </w:rPr>
-        <w:t>。</w:t>
+        <w:t>思悠悠，恨悠悠，恨到歸時方始休。月明人倚樓。</w:t>
       </w:r>
     </w:p>
     <w:p>
@@ -218,7 +147,6 @@
           <w:szCs w:val="28"/>
         </w:rPr>
       </w:pPr>
-      <w:proofErr w:type="gramStart"/>
       <w:r>
         <w:rPr>
           <w:rFonts w:cs="Arial" w:hint="eastAsia"/>
@@ -228,7 +156,6 @@
         </w:rPr>
         <w:t>汴</w:t>
       </w:r>
-      <w:proofErr w:type="gramEnd"/>
       <w:r>
         <w:rPr>
           <w:rFonts w:cs="Arial" w:hint="eastAsia"/>
@@ -238,7 +165,6 @@
         </w:rPr>
         <w:t>(</w:t>
       </w:r>
-      <w:proofErr w:type="gramStart"/>
       <w:r>
         <w:rPr>
           <w:rFonts w:cs="Arial" w:hint="eastAsia"/>
@@ -249,7 +175,6 @@
         </w:rPr>
         <w:t>ㄅㄧㄢˋ</w:t>
       </w:r>
-      <w:proofErr w:type="gramEnd"/>
       <w:r>
         <w:rPr>
           <w:rFonts w:cs="Arial" w:hint="eastAsia"/>
@@ -306,7 +231,6 @@
         </w:rPr>
         <w:t xml:space="preserve"> </w:t>
       </w:r>
-      <w:proofErr w:type="gramStart"/>
       <w:r>
         <w:rPr>
           <w:rFonts w:cs="Arial" w:hint="eastAsia"/>
@@ -334,18 +258,16 @@
           <w:szCs w:val="28"/>
           <w:u w:val="single"/>
         </w:rPr>
-        <w:t>泗</w:t>
-      </w:r>
-      <w:proofErr w:type="gramEnd"/>
+        <w:t>泗縣</w:t>
+      </w:r>
       <w:r>
         <w:rPr>
           <w:rFonts w:cs="Arial" w:hint="eastAsia"/>
           <w:color w:val="0F0F0F"/>
           <w:spacing w:val="-14"/>
           <w:szCs w:val="28"/>
-          <w:u w:val="single"/>
-        </w:rPr>
-        <w:t>縣</w:t>
+        </w:rPr>
+        <w:t>，與</w:t>
       </w:r>
       <w:r>
         <w:rPr>
@@ -353,30 +275,9 @@
           <w:color w:val="0F0F0F"/>
           <w:spacing w:val="-14"/>
           <w:szCs w:val="28"/>
-        </w:rPr>
-        <w:t>，與</w:t>
-      </w:r>
-      <w:proofErr w:type="gramStart"/>
-      <w:r>
-        <w:rPr>
-          <w:rFonts w:cs="Arial" w:hint="eastAsia"/>
-          <w:color w:val="0F0F0F"/>
-          <w:spacing w:val="-14"/>
-          <w:szCs w:val="28"/>
           <w:u w:val="single"/>
         </w:rPr>
-        <w:t>泗</w:t>
-      </w:r>
-      <w:proofErr w:type="gramEnd"/>
-      <w:r>
-        <w:rPr>
-          <w:rFonts w:cs="Arial" w:hint="eastAsia"/>
-          <w:color w:val="0F0F0F"/>
-          <w:spacing w:val="-14"/>
-          <w:szCs w:val="28"/>
-          <w:u w:val="single"/>
-        </w:rPr>
-        <w:t>水</w:t>
+        <w:t>泗水</w:t>
       </w:r>
       <w:r>
         <w:rPr>
@@ -423,7 +324,6 @@
           <w:szCs w:val="28"/>
         </w:rPr>
       </w:pPr>
-      <w:proofErr w:type="gramStart"/>
       <w:r>
         <w:rPr>
           <w:rFonts w:hint="eastAsia"/>
@@ -431,17 +331,17 @@
           <w:spacing w:val="-14"/>
           <w:szCs w:val="28"/>
         </w:rPr>
-        <w:t>泗</w:t>
-      </w:r>
-      <w:proofErr w:type="gramEnd"/>
+        <w:t>泗水：源於</w:t>
+      </w:r>
       <w:r>
         <w:rPr>
           <w:rFonts w:hint="eastAsia"/>
           <w:color w:val="0F0F0F"/>
           <w:spacing w:val="-14"/>
           <w:szCs w:val="28"/>
-        </w:rPr>
-        <w:t>水：源於</w:t>
+          <w:u w:val="single"/>
+        </w:rPr>
+        <w:t>山東</w:t>
       </w:r>
       <w:r>
         <w:rPr>
@@ -449,9 +349,8 @@
           <w:color w:val="0F0F0F"/>
           <w:spacing w:val="-14"/>
           <w:szCs w:val="28"/>
-          <w:u w:val="single"/>
-        </w:rPr>
-        <w:t>山東</w:t>
+        </w:rPr>
+        <w:t xml:space="preserve"> </w:t>
       </w:r>
       <w:r>
         <w:rPr>
@@ -459,8 +358,9 @@
           <w:color w:val="0F0F0F"/>
           <w:spacing w:val="-14"/>
           <w:szCs w:val="28"/>
-        </w:rPr>
-        <w:t xml:space="preserve"> </w:t>
+          <w:u w:val="single"/>
+        </w:rPr>
+        <w:t>曲阜</w:t>
       </w:r>
       <w:r>
         <w:rPr>
@@ -468,9 +368,8 @@
           <w:color w:val="0F0F0F"/>
           <w:spacing w:val="-14"/>
           <w:szCs w:val="28"/>
-          <w:u w:val="single"/>
-        </w:rPr>
-        <w:t>曲阜</w:t>
+        </w:rPr>
+        <w:t>，經</w:t>
       </w:r>
       <w:r>
         <w:rPr>
@@ -478,8 +377,9 @@
           <w:color w:val="0F0F0F"/>
           <w:spacing w:val="-14"/>
           <w:szCs w:val="28"/>
-        </w:rPr>
-        <w:t>，經</w:t>
+          <w:u w:val="single"/>
+        </w:rPr>
+        <w:t>徐州</w:t>
       </w:r>
       <w:r>
         <w:rPr>
@@ -487,38 +387,8 @@
           <w:color w:val="0F0F0F"/>
           <w:spacing w:val="-14"/>
           <w:szCs w:val="28"/>
-          <w:u w:val="single"/>
-        </w:rPr>
-        <w:t>徐州</w:t>
-      </w:r>
-      <w:r>
-        <w:rPr>
-          <w:rFonts w:hint="eastAsia"/>
-          <w:color w:val="0F0F0F"/>
-          <w:spacing w:val="-14"/>
-          <w:szCs w:val="28"/>
-        </w:rPr>
-        <w:t>後，與</w:t>
-      </w:r>
-      <w:proofErr w:type="gramStart"/>
-      <w:r>
-        <w:rPr>
-          <w:rFonts w:hint="eastAsia"/>
-          <w:color w:val="0F0F0F"/>
-          <w:spacing w:val="-14"/>
-          <w:szCs w:val="28"/>
-        </w:rPr>
-        <w:t>汴</w:t>
-      </w:r>
-      <w:proofErr w:type="gramEnd"/>
-      <w:r>
-        <w:rPr>
-          <w:rFonts w:hint="eastAsia"/>
-          <w:color w:val="0F0F0F"/>
-          <w:spacing w:val="-14"/>
-          <w:szCs w:val="28"/>
-        </w:rPr>
-        <w:t>水合流入</w:t>
+        </w:rPr>
+        <w:t>後，與汴水合流入</w:t>
       </w:r>
       <w:r>
         <w:rPr>
@@ -556,7 +426,6 @@
           <w:szCs w:val="28"/>
         </w:rPr>
       </w:pPr>
-      <w:proofErr w:type="gramStart"/>
       <w:r>
         <w:rPr>
           <w:rFonts w:hint="eastAsia"/>
@@ -564,17 +433,7 @@
           <w:spacing w:val="-14"/>
           <w:szCs w:val="28"/>
         </w:rPr>
-        <w:t>瓜州</w:t>
-      </w:r>
-      <w:proofErr w:type="gramEnd"/>
-      <w:r>
-        <w:rPr>
-          <w:rFonts w:hint="eastAsia"/>
-          <w:color w:val="0F0F0F"/>
-          <w:spacing w:val="-14"/>
-          <w:szCs w:val="28"/>
-        </w:rPr>
-        <w:t>：在今</w:t>
+        <w:t>瓜州：在今</w:t>
       </w:r>
       <w:r>
         <w:rPr>
@@ -719,39 +578,20 @@
           <w:szCs w:val="28"/>
         </w:rPr>
       </w:pPr>
-      <w:proofErr w:type="gramStart"/>
-      <w:r>
-        <w:rPr>
-          <w:rFonts w:hint="eastAsia"/>
-          <w:szCs w:val="28"/>
-        </w:rPr>
-        <w:t>汴</w:t>
-      </w:r>
-      <w:proofErr w:type="gramEnd"/>
-      <w:r>
-        <w:rPr>
-          <w:rFonts w:hint="eastAsia"/>
-          <w:szCs w:val="28"/>
-        </w:rPr>
-        <w:t>水長流，</w:t>
-      </w:r>
-      <w:proofErr w:type="gramStart"/>
+      <w:r>
+        <w:rPr>
+          <w:rFonts w:hint="eastAsia"/>
+          <w:szCs w:val="28"/>
+        </w:rPr>
+        <w:t>汴水長流，</w:t>
+      </w:r>
       <w:r>
         <w:rPr>
           <w:rFonts w:hint="eastAsia"/>
           <w:szCs w:val="28"/>
           <w:u w:val="single"/>
         </w:rPr>
-        <w:t>泗</w:t>
-      </w:r>
-      <w:proofErr w:type="gramEnd"/>
-      <w:r>
-        <w:rPr>
-          <w:rFonts w:hint="eastAsia"/>
-          <w:szCs w:val="28"/>
-          <w:u w:val="single"/>
-        </w:rPr>
-        <w:t>水</w:t>
+        <w:t>泗水</w:t>
       </w:r>
       <w:r>
         <w:rPr>
@@ -834,21 +674,14 @@
         </w:rPr>
         <w:t>會罷休。一輪皓月當空照，讓我倆緊緊</w:t>
       </w:r>
-      <w:proofErr w:type="gramStart"/>
-      <w:r>
-        <w:rPr>
-          <w:rFonts w:hint="eastAsia"/>
-          <w:szCs w:val="28"/>
-        </w:rPr>
-        <w:t>偎</w:t>
-      </w:r>
-      <w:proofErr w:type="gramEnd"/>
-      <w:r>
-        <w:rPr>
-          <w:rFonts w:hint="eastAsia"/>
-          <w:szCs w:val="28"/>
-        </w:rPr>
-        <w:t>傍</w:t>
+      <w:r>
+        <w:rPr>
+          <w:rFonts w:hint="eastAsia"/>
+          <w:b/>
+          <w:bCs/>
+          <w:szCs w:val="28"/>
+        </w:rPr>
+        <w:t>偎傍</w:t>
       </w:r>
       <w:r>
         <w:rPr>
@@ -857,7 +690,6 @@
         </w:rPr>
         <w:t>(</w:t>
       </w:r>
-      <w:proofErr w:type="gramStart"/>
       <w:r>
         <w:rPr>
           <w:rFonts w:hint="eastAsia"/>
@@ -867,7 +699,6 @@
         </w:rPr>
         <w:t>ㄅㄤˋ</w:t>
       </w:r>
-      <w:proofErr w:type="gramEnd"/>
       <w:r>
         <w:rPr>
           <w:rFonts w:hint="eastAsia"/>
@@ -880,23 +711,7 @@
           <w:rFonts w:hint="eastAsia"/>
           <w:szCs w:val="28"/>
         </w:rPr>
-        <w:t>，</w:t>
-      </w:r>
-      <w:proofErr w:type="gramStart"/>
-      <w:r>
-        <w:rPr>
-          <w:rFonts w:hint="eastAsia"/>
-          <w:szCs w:val="28"/>
-        </w:rPr>
-        <w:t>倚樓望月</w:t>
-      </w:r>
-      <w:proofErr w:type="gramEnd"/>
-      <w:r>
-        <w:rPr>
-          <w:rFonts w:hint="eastAsia"/>
-          <w:szCs w:val="28"/>
-        </w:rPr>
-        <w:t>。</w:t>
+        <w:t>，倚樓望月。</w:t>
       </w:r>
     </w:p>
     <w:p>
@@ -992,23 +807,7 @@
           <w:rFonts w:hint="eastAsia"/>
           <w:szCs w:val="28"/>
         </w:rPr>
-        <w:t>在《別柳枝》絕句中說：“兩枝楊柳小樓中，裊裊多年伴醉翁。明日放歸</w:t>
-      </w:r>
-      <w:proofErr w:type="gramStart"/>
-      <w:r>
-        <w:rPr>
-          <w:rFonts w:hint="eastAsia"/>
-          <w:szCs w:val="28"/>
-        </w:rPr>
-        <w:t>歸</w:t>
-      </w:r>
-      <w:proofErr w:type="gramEnd"/>
-      <w:r>
-        <w:rPr>
-          <w:rFonts w:hint="eastAsia"/>
-          <w:szCs w:val="28"/>
-        </w:rPr>
-        <w:t>去後，世間應不要春風。”可見作者對於</w:t>
+        <w:t>在《別柳枝》絕句中說：“兩枝楊柳小樓中，裊裊多年伴醉翁。明日放歸歸去後，世間應不要春風。”可見作者對於</w:t>
       </w:r>
       <w:r>
         <w:rPr>
@@ -1046,23 +845,7 @@
           <w:rFonts w:hint="eastAsia"/>
           <w:szCs w:val="28"/>
         </w:rPr>
-        <w:t>詞的上</w:t>
-      </w:r>
-      <w:proofErr w:type="gramStart"/>
-      <w:r>
-        <w:rPr>
-          <w:rFonts w:hint="eastAsia"/>
-          <w:szCs w:val="28"/>
-        </w:rPr>
-        <w:t>闋</w:t>
-      </w:r>
-      <w:proofErr w:type="gramEnd"/>
-      <w:r>
-        <w:rPr>
-          <w:rFonts w:hint="eastAsia"/>
-          <w:szCs w:val="28"/>
-        </w:rPr>
-        <w:t>寫</w:t>
+        <w:t>詞的上闋寫</w:t>
       </w:r>
       <w:r>
         <w:rPr>
@@ -1092,15 +875,7 @@
           <w:rFonts w:hint="eastAsia"/>
           <w:szCs w:val="28"/>
         </w:rPr>
-        <w:t>人氏，故</w:t>
-      </w:r>
-      <w:proofErr w:type="gramStart"/>
-      <w:r>
-        <w:rPr>
-          <w:rFonts w:hint="eastAsia"/>
-          <w:szCs w:val="28"/>
-        </w:rPr>
-        <w:t>作者望</w:t>
+        <w:t>人氏，故作者望</w:t>
       </w:r>
       <w:r>
         <w:rPr>
@@ -1115,87 +890,59 @@
           <w:rFonts w:hint="eastAsia"/>
           <w:szCs w:val="28"/>
         </w:rPr>
-        <w:t>而生愁</w:t>
-      </w:r>
-      <w:proofErr w:type="gramEnd"/>
-      <w:r>
-        <w:rPr>
-          <w:rFonts w:hint="eastAsia"/>
-          <w:szCs w:val="28"/>
-        </w:rPr>
-        <w:t>。</w:t>
-      </w:r>
-      <w:proofErr w:type="gramStart"/>
+        <w:t>而生愁。</w:t>
+      </w:r>
       <w:r>
         <w:rPr>
           <w:rFonts w:hint="eastAsia"/>
           <w:szCs w:val="28"/>
           <w:u w:val="single"/>
         </w:rPr>
-        <w:t>汴</w:t>
-      </w:r>
-      <w:proofErr w:type="gramEnd"/>
+        <w:t>汴水</w:t>
+      </w:r>
+      <w:r>
+        <w:rPr>
+          <w:rFonts w:hint="eastAsia"/>
+          <w:szCs w:val="28"/>
+        </w:rPr>
+        <w:t>、</w:t>
+      </w:r>
       <w:r>
         <w:rPr>
           <w:rFonts w:hint="eastAsia"/>
           <w:szCs w:val="28"/>
           <w:u w:val="single"/>
         </w:rPr>
-        <w:t>水</w:t>
-      </w:r>
-      <w:r>
-        <w:rPr>
-          <w:rFonts w:hint="eastAsia"/>
-          <w:szCs w:val="28"/>
-        </w:rPr>
-        <w:t>、</w:t>
-      </w:r>
-      <w:proofErr w:type="gramStart"/>
+        <w:t>泗水</w:t>
+      </w:r>
+      <w:r>
+        <w:rPr>
+          <w:rFonts w:hint="eastAsia"/>
+          <w:szCs w:val="28"/>
+        </w:rPr>
+        <w:t>是一去不復回的，隨之南下的</w:t>
+      </w:r>
       <w:r>
         <w:rPr>
           <w:rFonts w:hint="eastAsia"/>
           <w:szCs w:val="28"/>
           <w:u w:val="single"/>
         </w:rPr>
-        <w:t>泗</w:t>
-      </w:r>
-      <w:proofErr w:type="gramEnd"/>
+        <w:t>樊素</w:t>
+      </w:r>
+      <w:r>
+        <w:rPr>
+          <w:rFonts w:hint="eastAsia"/>
+          <w:szCs w:val="28"/>
+        </w:rPr>
+        <w:t>大概也和河水一樣，永遠離開了他。所以作者想像中的</w:t>
+      </w:r>
       <w:r>
         <w:rPr>
           <w:rFonts w:hint="eastAsia"/>
           <w:szCs w:val="28"/>
           <w:u w:val="single"/>
         </w:rPr>
-        <w:t>水</w:t>
-      </w:r>
-      <w:r>
-        <w:rPr>
-          <w:rFonts w:hint="eastAsia"/>
-          <w:szCs w:val="28"/>
-        </w:rPr>
-        <w:t>是一去不復回的，隨之南下的</w:t>
-      </w:r>
-      <w:r>
-        <w:rPr>
-          <w:rFonts w:hint="eastAsia"/>
-          <w:szCs w:val="28"/>
-          <w:u w:val="single"/>
-        </w:rPr>
-        <w:t>樊素</w:t>
-      </w:r>
-      <w:r>
-        <w:rPr>
-          <w:rFonts w:hint="eastAsia"/>
-          <w:szCs w:val="28"/>
-        </w:rPr>
-        <w:t>大概也和河水一樣，永遠離開了他。所以作者想像中的</w:t>
-      </w:r>
-      <w:r>
-        <w:rPr>
-          <w:rFonts w:hint="eastAsia"/>
-          <w:szCs w:val="28"/>
-          <w:u w:val="single"/>
-        </w:rPr>
         <w:t>吳</w:t>
       </w:r>
       <w:r>
@@ -1203,23 +950,7 @@
           <w:rFonts w:hint="eastAsia"/>
           <w:szCs w:val="28"/>
         </w:rPr>
-        <w:t>中山脈，點點都</w:t>
-      </w:r>
-      <w:proofErr w:type="gramStart"/>
-      <w:r>
-        <w:rPr>
-          <w:rFonts w:hint="eastAsia"/>
-          <w:szCs w:val="28"/>
-        </w:rPr>
-        <w:t>似愁恨</w:t>
-      </w:r>
-      <w:proofErr w:type="gramEnd"/>
-      <w:r>
-        <w:rPr>
-          <w:rFonts w:hint="eastAsia"/>
-          <w:szCs w:val="28"/>
-        </w:rPr>
-        <w:t>凝聚而成。短短</w:t>
+        <w:t>中山脈，點點都似愁恨凝聚而成。短短</w:t>
       </w:r>
       <w:r>
         <w:rPr>
@@ -1233,71 +964,7 @@
           <w:rFonts w:hint="eastAsia"/>
           <w:szCs w:val="28"/>
         </w:rPr>
-        <w:t>句，</w:t>
-      </w:r>
-      <w:proofErr w:type="gramStart"/>
-      <w:r>
-        <w:rPr>
-          <w:rFonts w:hint="eastAsia"/>
-          <w:szCs w:val="28"/>
-        </w:rPr>
-        <w:t>把歸人</w:t>
-      </w:r>
-      <w:proofErr w:type="gramEnd"/>
-      <w:r>
-        <w:rPr>
-          <w:rFonts w:hint="eastAsia"/>
-          <w:szCs w:val="28"/>
-        </w:rPr>
-        <w:t>行程</w:t>
-      </w:r>
-      <w:proofErr w:type="gramStart"/>
-      <w:r>
-        <w:rPr>
-          <w:rFonts w:hint="eastAsia"/>
-          <w:szCs w:val="28"/>
-        </w:rPr>
-        <w:t>和愁怨</w:t>
-      </w:r>
-      <w:proofErr w:type="gramEnd"/>
-      <w:r>
-        <w:rPr>
-          <w:rFonts w:hint="eastAsia"/>
-          <w:szCs w:val="28"/>
-        </w:rPr>
-        <w:t>的焦點都簡括而又深</w:t>
-      </w:r>
-      <w:proofErr w:type="gramStart"/>
-      <w:r>
-        <w:rPr>
-          <w:rFonts w:hint="eastAsia"/>
-          <w:szCs w:val="28"/>
-        </w:rPr>
-        <w:t>沉</w:t>
-      </w:r>
-      <w:proofErr w:type="gramEnd"/>
-      <w:r>
-        <w:rPr>
-          <w:rFonts w:hint="eastAsia"/>
-          <w:szCs w:val="28"/>
-        </w:rPr>
-        <w:t>地傳達了出來。儘管佳人已去，</w:t>
-      </w:r>
-      <w:proofErr w:type="gramStart"/>
-      <w:r>
-        <w:rPr>
-          <w:rFonts w:hint="eastAsia"/>
-          <w:szCs w:val="28"/>
-        </w:rPr>
-        <w:t>妝樓空空</w:t>
-      </w:r>
-      <w:proofErr w:type="gramEnd"/>
-      <w:r>
-        <w:rPr>
-          <w:rFonts w:hint="eastAsia"/>
-          <w:szCs w:val="28"/>
-        </w:rPr>
-        <w:t>，</w:t>
+        <w:t>句，把歸人行程和愁怨的焦點都簡括而又深沉地傳達了出來。儘管佳人已去，妝樓空空，</w:t>
       </w:r>
       <w:r>
         <w:rPr>
@@ -1325,39 +992,7 @@
           <w:rFonts w:hint="eastAsia"/>
           <w:szCs w:val="28"/>
         </w:rPr>
-        <w:t>一片痴情，終難忘懷，他便於下</w:t>
-      </w:r>
-      <w:proofErr w:type="gramStart"/>
-      <w:r>
-        <w:rPr>
-          <w:rFonts w:hint="eastAsia"/>
-          <w:szCs w:val="28"/>
-        </w:rPr>
-        <w:t>闋</w:t>
-      </w:r>
-      <w:proofErr w:type="gramEnd"/>
-      <w:r>
-        <w:rPr>
-          <w:rFonts w:hint="eastAsia"/>
-          <w:szCs w:val="28"/>
-        </w:rPr>
-        <w:t>抒發了自己的相思之痛。兩個“悠悠”，刻畫出詞人思念之深。這種情感的強烈，只有情人的回歸才能休止。然而那不過是空想，他只</w:t>
-      </w:r>
-      <w:proofErr w:type="gramStart"/>
-      <w:r>
-        <w:rPr>
-          <w:rFonts w:hint="eastAsia"/>
-          <w:szCs w:val="28"/>
-        </w:rPr>
-        <w:t>能倚樓</w:t>
-      </w:r>
-      <w:proofErr w:type="gramEnd"/>
-      <w:r>
-        <w:rPr>
-          <w:rFonts w:hint="eastAsia"/>
-          <w:szCs w:val="28"/>
-        </w:rPr>
-        <w:t>而望，以回憶昔日的歡樂，遣散心中的鬱悶而已。</w:t>
+        <w:t>一片痴情，終難忘懷，他便於下闋抒發了自己的相思之痛。兩個“悠悠”，刻畫出詞人思念之深。這種情感的強烈，只有情人的回歸才能休止。然而那不過是空想，他只能倚樓而望，以回憶昔日的歡樂，遣散心中的鬱悶而已。</w:t>
       </w:r>
     </w:p>
     <w:p>
@@ -1365,7 +1000,6 @@
         <w:spacing w:after="0" w:line="400" w:lineRule="exact"/>
         <w:ind w:left="0" w:right="0" w:firstLine="0"/>
         <w:rPr>
-          <w:rFonts w:hint="eastAsia"/>
           <w:szCs w:val="28"/>
         </w:rPr>
       </w:pPr>
@@ -1388,6 +1022,8 @@
           <w:rPr>
             <w:rStyle w:val="a7"/>
             <w:rFonts w:hint="eastAsia"/>
+            <w:b/>
+            <w:bCs/>
             <w:szCs w:val="28"/>
           </w:rPr>
           <w:t>迴環復沓</w:t>
@@ -1398,39 +1034,7 @@
           <w:rFonts w:hint="eastAsia"/>
           <w:szCs w:val="28"/>
         </w:rPr>
-        <w:t>的句式，流水般汩汩有聲的節奏，貫穿於每</w:t>
-      </w:r>
-      <w:proofErr w:type="gramStart"/>
-      <w:r>
-        <w:rPr>
-          <w:rFonts w:hint="eastAsia"/>
-          <w:szCs w:val="28"/>
-        </w:rPr>
-        <w:t>個</w:t>
-      </w:r>
-      <w:proofErr w:type="gramEnd"/>
-      <w:r>
-        <w:rPr>
-          <w:rFonts w:hint="eastAsia"/>
-          <w:szCs w:val="28"/>
-        </w:rPr>
-        <w:t>間歇終點的相同韻腳，造成了</w:t>
-      </w:r>
-      <w:proofErr w:type="gramStart"/>
-      <w:r>
-        <w:rPr>
-          <w:rFonts w:hint="eastAsia"/>
-          <w:szCs w:val="28"/>
-        </w:rPr>
-        <w:t>綿</w:t>
-      </w:r>
-      <w:proofErr w:type="gramEnd"/>
-      <w:r>
-        <w:rPr>
-          <w:rFonts w:hint="eastAsia"/>
-          <w:szCs w:val="28"/>
-        </w:rPr>
-        <w:t>遠悠長的韻味，使相思之痛、離別之苦，表現得更加淋漓盡致。</w:t>
+        <w:t>的句式，流水般汩汩有聲的節奏，貫穿於每個間歇終點的相同韻腳，造成了綿遠悠長的韻味，使相思之痛、離別之苦，表現得更加淋漓盡致。</w:t>
       </w:r>
     </w:p>
     <w:p>
@@ -1498,55 +1102,39 @@
           <w:rFonts w:hint="eastAsia"/>
           <w:szCs w:val="28"/>
         </w:rPr>
-        <w:t>《長相思》這</w:t>
-      </w:r>
-      <w:proofErr w:type="gramStart"/>
-      <w:r>
-        <w:rPr>
-          <w:rFonts w:hint="eastAsia"/>
-          <w:szCs w:val="28"/>
-        </w:rPr>
-        <w:t>首詞寫的</w:t>
-      </w:r>
-      <w:proofErr w:type="gramEnd"/>
-      <w:r>
-        <w:rPr>
-          <w:rFonts w:hint="eastAsia"/>
-          <w:szCs w:val="28"/>
-        </w:rPr>
-        <w:t>是一位</w:t>
-      </w:r>
-      <w:proofErr w:type="gramStart"/>
-      <w:r>
-        <w:rPr>
-          <w:rFonts w:hint="eastAsia"/>
-          <w:szCs w:val="28"/>
-        </w:rPr>
-        <w:t>女子倚樓思念</w:t>
-      </w:r>
-      <w:proofErr w:type="gramEnd"/>
-      <w:r>
-        <w:rPr>
-          <w:rFonts w:hint="eastAsia"/>
-          <w:szCs w:val="28"/>
-        </w:rPr>
-        <w:t>親人的情形。在明亮的月光下，年輕的女子，凝望著腳下悠悠的流水，遙望著遠處綿綿的群山，孤獨無助的身影，充滿了哀愁憔悴面容。</w:t>
-      </w:r>
-      <w:proofErr w:type="gramStart"/>
-      <w:r>
-        <w:rPr>
-          <w:rFonts w:hint="eastAsia"/>
-          <w:szCs w:val="28"/>
-        </w:rPr>
-        <w:t>思女的</w:t>
-      </w:r>
-      <w:proofErr w:type="gramEnd"/>
-      <w:r>
-        <w:rPr>
-          <w:rFonts w:hint="eastAsia"/>
-          <w:szCs w:val="28"/>
-        </w:rPr>
-        <w:t>形象朦朧而又仿佛很清晰。</w:t>
+        <w:t>《長相思》這首詞寫的是一位女子倚樓思念親人的情形。在明亮的月光下，年輕的女子，凝望著腳下悠悠的流水，遙望著遠處</w:t>
+      </w:r>
+      <w:r>
+        <w:rPr>
+          <w:rFonts w:hint="eastAsia"/>
+          <w:b/>
+          <w:bCs/>
+          <w:szCs w:val="28"/>
+        </w:rPr>
+        <w:t>綿綿</w:t>
+      </w:r>
+      <w:r>
+        <w:rPr>
+          <w:rFonts w:hint="eastAsia"/>
+          <w:szCs w:val="28"/>
+        </w:rPr>
+        <w:t>的群山，孤獨無助的身影，充滿了哀愁</w:t>
+      </w:r>
+      <w:r>
+        <w:rPr>
+          <w:rFonts w:hint="eastAsia"/>
+          <w:b/>
+          <w:bCs/>
+          <w:szCs w:val="28"/>
+        </w:rPr>
+        <w:t>憔悴</w:t>
+      </w:r>
+      <w:r>
+        <w:rPr>
+          <w:rFonts w:hint="eastAsia"/>
+          <w:szCs w:val="28"/>
+        </w:rPr>
+        <w:t>面容。思女的形象朦朧而又仿佛很清晰。</w:t>
       </w:r>
     </w:p>
     <w:p>
@@ -1569,23 +1157,23 @@
           <w:rFonts w:hint="eastAsia"/>
           <w:szCs w:val="28"/>
         </w:rPr>
-        <w:t>詞的</w:t>
-      </w:r>
-      <w:proofErr w:type="gramStart"/>
-      <w:r>
-        <w:rPr>
-          <w:rFonts w:hint="eastAsia"/>
-          <w:szCs w:val="28"/>
-        </w:rPr>
-        <w:t>上闕</w:t>
-      </w:r>
-      <w:proofErr w:type="gramEnd"/>
-      <w:r>
-        <w:rPr>
-          <w:rFonts w:hint="eastAsia"/>
-          <w:szCs w:val="28"/>
-        </w:rPr>
-        <w:t>連用了三個“流”字，寫出了水的蜿蜒曲折，悠遠綿長，也</w:t>
+        <w:t>詞的上闕連用了三個“流”字，寫出了水的</w:t>
+      </w:r>
+      <w:r>
+        <w:rPr>
+          <w:rFonts w:hint="eastAsia"/>
+          <w:b/>
+          <w:bCs/>
+          <w:szCs w:val="28"/>
+        </w:rPr>
+        <w:t>蜿蜒</w:t>
+      </w:r>
+      <w:r>
+        <w:rPr>
+          <w:rFonts w:hint="eastAsia"/>
+          <w:szCs w:val="28"/>
+        </w:rPr>
+        <w:t>曲折，悠遠綿長，也</w:t>
       </w:r>
       <w:r>
         <w:rPr>
@@ -1599,33 +1187,40 @@
           <w:rFonts w:hint="eastAsia"/>
           <w:szCs w:val="28"/>
         </w:rPr>
-        <w:t>造了一種低</w:t>
-      </w:r>
-      <w:proofErr w:type="gramStart"/>
-      <w:r>
-        <w:rPr>
-          <w:rFonts w:hint="eastAsia"/>
-          <w:szCs w:val="28"/>
-        </w:rPr>
-        <w:t>徊</w:t>
-      </w:r>
-      <w:proofErr w:type="gramEnd"/>
-      <w:r>
-        <w:rPr>
-          <w:rFonts w:hint="eastAsia"/>
-          <w:szCs w:val="28"/>
-        </w:rPr>
-        <w:t>纏綿的</w:t>
-      </w:r>
-      <w:proofErr w:type="gramStart"/>
-      <w:r>
-        <w:rPr>
-          <w:rFonts w:hint="eastAsia"/>
-          <w:szCs w:val="28"/>
-        </w:rPr>
-        <w:t>情韻。</w:t>
-      </w:r>
-      <w:proofErr w:type="gramEnd"/>
+        <w:t>造了一種</w:t>
+      </w:r>
+      <w:r>
+        <w:rPr>
+          <w:rFonts w:hint="eastAsia"/>
+          <w:b/>
+          <w:bCs/>
+          <w:szCs w:val="28"/>
+        </w:rPr>
+        <w:t>低徊纏綿</w:t>
+      </w:r>
+      <w:r>
+        <w:rPr>
+          <w:rFonts w:hint="eastAsia"/>
+          <w:szCs w:val="28"/>
+        </w:rPr>
+        <w:t>的</w:t>
+      </w:r>
+      <w:r>
+        <w:rPr>
+          <w:rFonts w:hint="eastAsia"/>
+          <w:b/>
+          <w:bCs/>
+          <w:szCs w:val="28"/>
+        </w:rPr>
+        <w:t>情韻</w:t>
+      </w:r>
+      <w:r>
+        <w:rPr>
+          <w:rFonts w:hint="eastAsia"/>
+          <w:szCs w:val="28"/>
+        </w:rPr>
+        <w:t>。</w:t>
+      </w:r>
       <w:r>
         <w:rPr>
           <w:rFonts w:hint="eastAsia"/>
@@ -1652,17 +1247,17 @@
           <w:rFonts w:hint="eastAsia"/>
           <w:szCs w:val="28"/>
         </w:rPr>
-        <w:t>為本闕點</w:t>
-      </w:r>
-      <w:proofErr w:type="gramStart"/>
-      <w:r>
-        <w:rPr>
-          <w:rFonts w:hint="eastAsia"/>
-          <w:szCs w:val="28"/>
-        </w:rPr>
-        <w:t>睛</w:t>
-      </w:r>
-      <w:proofErr w:type="gramEnd"/>
+        <w:t>為本闕</w:t>
+      </w:r>
+      <w:r>
+        <w:rPr>
+          <w:rFonts w:hint="eastAsia"/>
+          <w:b/>
+          <w:bCs/>
+          <w:szCs w:val="28"/>
+        </w:rPr>
+        <w:t>點睛</w:t>
+      </w:r>
       <w:r>
         <w:rPr>
           <w:rFonts w:hint="eastAsia"/>
@@ -1677,45 +1272,12 @@
         </w:rPr>
         <w:t>「</w:t>
       </w:r>
-      <w:proofErr w:type="gramStart"/>
-      <w:r>
-        <w:rPr>
-          <w:rFonts w:hint="eastAsia"/>
-          <w:szCs w:val="28"/>
-        </w:rPr>
-        <w:t>汴</w:t>
-      </w:r>
-      <w:proofErr w:type="gramEnd"/>
-      <w:r>
-        <w:rPr>
-          <w:rFonts w:hint="eastAsia"/>
-          <w:szCs w:val="28"/>
-        </w:rPr>
-        <w:t>水流，</w:t>
-      </w:r>
-      <w:proofErr w:type="gramStart"/>
-      <w:r>
-        <w:rPr>
-          <w:rFonts w:hint="eastAsia"/>
-          <w:szCs w:val="28"/>
-        </w:rPr>
-        <w:t>泗</w:t>
-      </w:r>
-      <w:proofErr w:type="gramEnd"/>
-      <w:r>
-        <w:rPr>
-          <w:rFonts w:hint="eastAsia"/>
-          <w:szCs w:val="28"/>
-        </w:rPr>
-        <w:t>水流，流</w:t>
-      </w:r>
-      <w:proofErr w:type="gramStart"/>
-      <w:r>
-        <w:rPr>
-          <w:rFonts w:hint="eastAsia"/>
-          <w:szCs w:val="28"/>
-        </w:rPr>
-        <w:t>到瓜洲</w:t>
+      <w:r>
+        <w:rPr>
+          <w:rFonts w:hint="eastAsia"/>
+          <w:szCs w:val="28"/>
+        </w:rPr>
+        <w:t>汴水流，泗水流，流到瓜洲</w:t>
       </w:r>
       <w:r>
         <w:rPr>
@@ -1723,15 +1285,7 @@
           <w:szCs w:val="28"/>
         </w:rPr>
         <w:lastRenderedPageBreak/>
-        <w:t>古</w:t>
-      </w:r>
-      <w:proofErr w:type="gramEnd"/>
-      <w:r>
-        <w:rPr>
-          <w:rFonts w:hint="eastAsia"/>
-          <w:szCs w:val="28"/>
-        </w:rPr>
-        <w:t>渡頭</w:t>
+        <w:t>古渡頭</w:t>
       </w:r>
       <w:r>
         <w:rPr>
@@ -1745,15 +1299,7 @@
           <w:rFonts w:hint="eastAsia"/>
           <w:szCs w:val="28"/>
         </w:rPr>
-        <w:t>如果沒有</w:t>
-      </w:r>
-      <w:proofErr w:type="gramStart"/>
-      <w:r>
-        <w:rPr>
-          <w:rFonts w:hint="eastAsia"/>
-          <w:szCs w:val="28"/>
-        </w:rPr>
-        <w:t>後邊</w:t>
+        <w:t>如果沒有後邊</w:t>
       </w:r>
       <w:r>
         <w:rPr>
@@ -1762,7 +1308,6 @@
         </w:rPr>
         <w:t>「</w:t>
       </w:r>
-      <w:proofErr w:type="gramEnd"/>
       <w:r>
         <w:rPr>
           <w:rFonts w:hint="eastAsia"/>
@@ -1828,21 +1373,12 @@
         </w:rPr>
         <w:t xml:space="preserve">    </w:t>
       </w:r>
-      <w:proofErr w:type="gramStart"/>
-      <w:r>
-        <w:rPr>
-          <w:rFonts w:hint="eastAsia"/>
-          <w:szCs w:val="28"/>
-        </w:rPr>
-        <w:t>下闕</w:t>
-      </w:r>
-      <w:proofErr w:type="gramEnd"/>
-      <w:r>
-        <w:rPr>
-          <w:rFonts w:hint="eastAsia"/>
-          <w:szCs w:val="28"/>
-        </w:rPr>
-        <w:t>連用兩個</w:t>
+      <w:r>
+        <w:rPr>
+          <w:rFonts w:hint="eastAsia"/>
+          <w:szCs w:val="28"/>
+        </w:rPr>
+        <w:t>下闕連用兩個</w:t>
       </w:r>
       <w:r>
         <w:rPr>
@@ -1870,23 +1406,7 @@
           <w:rFonts w:hint="eastAsia"/>
           <w:szCs w:val="28"/>
         </w:rPr>
-        <w:t>，更增添</w:t>
-      </w:r>
-      <w:proofErr w:type="gramStart"/>
-      <w:r>
-        <w:rPr>
-          <w:rFonts w:hint="eastAsia"/>
-          <w:szCs w:val="28"/>
-        </w:rPr>
-        <w:t>了愁思</w:t>
-      </w:r>
-      <w:proofErr w:type="gramEnd"/>
-      <w:r>
-        <w:rPr>
-          <w:rFonts w:hint="eastAsia"/>
-          <w:szCs w:val="28"/>
-        </w:rPr>
-        <w:t>的綿長與強烈。</w:t>
+        <w:t>，更增添了愁思的綿長與強烈。</w:t>
       </w:r>
       <w:r>
         <w:rPr>
@@ -1975,16 +1495,8 @@
         <w:rPr>
           <w:szCs w:val="28"/>
         </w:rPr>
-        <w:t>月明</w:t>
-      </w:r>
-      <w:proofErr w:type="gramStart"/>
-      <w:r>
-        <w:rPr>
-          <w:szCs w:val="28"/>
-        </w:rPr>
-        <w:t>人倚樓</w:t>
-      </w:r>
-      <w:proofErr w:type="gramEnd"/>
+        <w:t>月明人倚樓</w:t>
+      </w:r>
       <w:r>
         <w:rPr>
           <w:rFonts w:hint="eastAsia"/>
@@ -2019,7 +1531,23 @@
           <w:rFonts w:hint="eastAsia"/>
           <w:szCs w:val="28"/>
         </w:rPr>
-        <w:t>詩人運用淺顯流暢的語言，和諧舒緩的音律，以</w:t>
+        <w:t>詩人運用淺顯流暢的語言，和諧</w:t>
+      </w:r>
+      <w:r>
+        <w:rPr>
+          <w:rFonts w:hint="eastAsia"/>
+          <w:b/>
+          <w:bCs/>
+          <w:szCs w:val="28"/>
+        </w:rPr>
+        <w:t>舒緩</w:t>
+      </w:r>
+      <w:r>
+        <w:rPr>
+          <w:rFonts w:hint="eastAsia"/>
+          <w:szCs w:val="28"/>
+        </w:rPr>
+        <w:t>的音律，以</w:t>
       </w:r>
       <w:r>
         <w:rPr>
@@ -2075,55 +1603,71 @@
           <w:rFonts w:hint="eastAsia"/>
           <w:szCs w:val="28"/>
         </w:rPr>
-        <w:t>，巧妙而又明了地勾畫出</w:t>
-      </w:r>
-      <w:proofErr w:type="gramStart"/>
-      <w:r>
-        <w:rPr>
-          <w:rFonts w:hint="eastAsia"/>
-          <w:szCs w:val="28"/>
-        </w:rPr>
-        <w:t>了思女</w:t>
-      </w:r>
-      <w:proofErr w:type="gramEnd"/>
-      <w:r>
-        <w:rPr>
-          <w:rFonts w:hint="eastAsia"/>
-          <w:szCs w:val="28"/>
-        </w:rPr>
-        <w:t>形象，表現出</w:t>
-      </w:r>
-      <w:proofErr w:type="gramStart"/>
-      <w:r>
-        <w:rPr>
-          <w:rFonts w:hint="eastAsia"/>
-          <w:szCs w:val="28"/>
-        </w:rPr>
-        <w:t>了思女</w:t>
-      </w:r>
-      <w:proofErr w:type="gramEnd"/>
-      <w:r>
-        <w:rPr>
-          <w:rFonts w:hint="eastAsia"/>
-          <w:szCs w:val="28"/>
-        </w:rPr>
-        <w:t>複雜的感情。特別是那悠悠的流水和皎潔的月光，更烘托出了無限哀怨憂傷的情懷，極大地增強了作品的藝術感染力，顯示出這首</w:t>
-      </w:r>
-      <w:proofErr w:type="gramStart"/>
-      <w:r>
-        <w:rPr>
-          <w:rFonts w:hint="eastAsia"/>
-          <w:szCs w:val="28"/>
-        </w:rPr>
-        <w:t>小詞言簡意深</w:t>
-      </w:r>
-      <w:proofErr w:type="gramEnd"/>
-      <w:r>
-        <w:rPr>
-          <w:rFonts w:hint="eastAsia"/>
-          <w:szCs w:val="28"/>
-        </w:rPr>
-        <w:t>、詞義蘊藉的特點。</w:t>
+        <w:t>，巧妙而又明了地</w:t>
+      </w:r>
+      <w:r>
+        <w:rPr>
+          <w:rFonts w:hint="eastAsia"/>
+          <w:b/>
+          <w:bCs/>
+          <w:szCs w:val="28"/>
+        </w:rPr>
+        <w:t>勾畫</w:t>
+      </w:r>
+      <w:r>
+        <w:rPr>
+          <w:rFonts w:hint="eastAsia"/>
+          <w:szCs w:val="28"/>
+        </w:rPr>
+        <w:t>出了思女形象，表現出了思女複雜的感情。特別是那悠悠的流水和皎潔的月光，更</w:t>
+      </w:r>
+      <w:r>
+        <w:rPr>
+          <w:rFonts w:hint="eastAsia"/>
+          <w:b/>
+          <w:bCs/>
+          <w:szCs w:val="28"/>
+        </w:rPr>
+        <w:t>烘托</w:t>
+      </w:r>
+      <w:r>
+        <w:rPr>
+          <w:rFonts w:hint="eastAsia"/>
+          <w:szCs w:val="28"/>
+        </w:rPr>
+        <w:t>出了無限哀怨憂傷的情懷，極大地增強了作品的藝術感染力，顯示出這首小詞</w:t>
+      </w:r>
+      <w:r>
+        <w:rPr>
+          <w:rFonts w:hint="eastAsia"/>
+          <w:b/>
+          <w:bCs/>
+          <w:szCs w:val="28"/>
+        </w:rPr>
+        <w:t>言簡意深</w:t>
+      </w:r>
+      <w:r>
+        <w:rPr>
+          <w:rFonts w:hint="eastAsia"/>
+          <w:szCs w:val="28"/>
+        </w:rPr>
+        <w:t>、詞義</w:t>
+      </w:r>
+      <w:r>
+        <w:rPr>
+          <w:rFonts w:hint="eastAsia"/>
+          <w:b/>
+          <w:bCs/>
+          <w:szCs w:val="28"/>
+        </w:rPr>
+        <w:t>蘊藉</w:t>
+      </w:r>
+      <w:r>
+        <w:rPr>
+          <w:rFonts w:hint="eastAsia"/>
+          <w:szCs w:val="28"/>
+        </w:rPr>
+        <w:t>的特點。</w:t>
       </w:r>
     </w:p>
     <w:p>
@@ -2155,62 +1699,29 @@
         </w:numPr>
         <w:spacing w:after="0" w:line="380" w:lineRule="exact"/>
         <w:ind w:leftChars="0" w:right="845"/>
-      </w:pPr>
-      <w:r>
-        <w:rPr>
-          <w:rFonts w:hint="eastAsia"/>
-        </w:rPr>
-        <w:t>迴環</w:t>
-      </w:r>
-      <w:r>
-        <w:rPr>
-          <w:rFonts w:hint="eastAsia"/>
-        </w:rPr>
-        <w:t>：</w:t>
-      </w:r>
-      <w:r>
-        <w:rPr>
-          <w:rFonts w:hint="eastAsia"/>
-        </w:rPr>
-        <w:t>循環反覆。沓</w:t>
-      </w:r>
-      <w:r>
-        <w:rPr>
-          <w:rFonts w:hint="eastAsia"/>
-        </w:rPr>
+        <w:rPr>
+          <w:rFonts w:hint="eastAsia"/>
+        </w:rPr>
+      </w:pPr>
+      <w:r>
+        <w:rPr>
+          <w:rFonts w:hint="eastAsia"/>
+        </w:rPr>
+        <w:t>偎傍</w:t>
+      </w:r>
+      <w:r>
         <w:t>(</w:t>
       </w:r>
-      <w:proofErr w:type="gramStart"/>
-      <w:r>
-        <w:rPr>
-          <w:rFonts w:hint="eastAsia"/>
+      <w:r>
+        <w:rPr>
           <w:color w:val="FF0000"/>
           <w:sz w:val="16"/>
           <w:szCs w:val="16"/>
         </w:rPr>
-        <w:t>ㄊㄚ</w:t>
-      </w:r>
-      <w:r>
-        <w:rPr>
-          <w:rFonts w:hint="eastAsia"/>
-          <w:color w:val="FF0000"/>
-          <w:sz w:val="16"/>
-          <w:szCs w:val="16"/>
-        </w:rPr>
-        <w:t>ˋ</w:t>
-      </w:r>
-      <w:proofErr w:type="gramEnd"/>
-      <w:r>
-        <w:rPr>
-          <w:rFonts w:hint="eastAsia"/>
-        </w:rPr>
-        <w:t>)：</w:t>
-      </w:r>
-      <w:r>
-        <w:rPr>
-          <w:rFonts w:hint="eastAsia"/>
-        </w:rPr>
-        <w:t>眾多而重複。</w:t>
+        <w:t>ㄨㄟ ㄅㄤˋ</w:t>
+      </w:r>
+      <w:r>
+        <w:t>)：緊靠、親近。</w:t>
       </w:r>
     </w:p>
     <w:p>
@@ -2223,53 +1734,56 @@
         <w:spacing w:after="0" w:line="380" w:lineRule="exact"/>
         <w:ind w:leftChars="0" w:right="845"/>
       </w:pPr>
-      <w:proofErr w:type="gramStart"/>
-      <w:r>
-        <w:rPr>
-          <w:rFonts w:hint="eastAsia"/>
-        </w:rPr>
-        <w:t>偎</w:t>
-      </w:r>
-      <w:proofErr w:type="gramEnd"/>
-      <w:r>
-        <w:rPr>
-          <w:rFonts w:hint="eastAsia"/>
-        </w:rPr>
-        <w:t>傍</w:t>
-      </w:r>
-      <w:r>
+      <w:r>
+        <w:rPr>
+          <w:rFonts w:hint="eastAsia"/>
+        </w:rPr>
+        <w:t>迴環</w:t>
+      </w:r>
+      <w:r>
+        <w:rPr>
+          <w:rFonts w:hint="eastAsia"/>
+        </w:rPr>
+        <w:t>復沓</w:t>
+      </w:r>
+      <w:r>
+        <w:rPr>
+          <w:rFonts w:hint="eastAsia"/>
+        </w:rPr>
+        <w:t>：</w:t>
+      </w:r>
+      <w:r>
+        <w:rPr>
+          <w:rFonts w:hint="eastAsia"/>
+        </w:rPr>
+        <w:t>循環反覆。沓</w:t>
+      </w:r>
+      <w:r>
+        <w:rPr>
+          <w:rFonts w:hint="eastAsia"/>
+        </w:rPr>
         <w:t>(</w:t>
       </w:r>
-      <w:proofErr w:type="gramStart"/>
-      <w:r>
-        <w:rPr>
+      <w:r>
+        <w:rPr>
+          <w:rFonts w:hint="eastAsia"/>
           <w:color w:val="FF0000"/>
           <w:sz w:val="16"/>
           <w:szCs w:val="16"/>
         </w:rPr>
-        <w:t>ㄨㄟ</w:t>
-      </w:r>
-      <w:proofErr w:type="gramEnd"/>
-      <w:r>
-        <w:rPr>
-          <w:color w:val="FF0000"/>
-          <w:sz w:val="16"/>
-          <w:szCs w:val="16"/>
-        </w:rPr>
-        <w:t xml:space="preserve"> </w:t>
-      </w:r>
-      <w:proofErr w:type="gramStart"/>
-      <w:r>
-        <w:rPr>
-          <w:color w:val="FF0000"/>
-          <w:sz w:val="16"/>
-          <w:szCs w:val="16"/>
-        </w:rPr>
-        <w:t>ㄅㄤˋ</w:t>
-      </w:r>
-      <w:proofErr w:type="gramEnd"/>
-      <w:r>
-        <w:t>)：緊靠、親近。</w:t>
+        <w:t>ㄊㄚˋ</w:t>
+      </w:r>
+      <w:r>
+        <w:rPr>
+          <w:rFonts w:hint="eastAsia"/>
+        </w:rPr>
+        <w:t>)：</w:t>
+      </w:r>
+      <w:r>
+        <w:rPr>
+          <w:rFonts w:hint="eastAsia"/>
+        </w:rPr>
+        <w:t>眾多而重複。</w:t>
       </w:r>
     </w:p>
     <w:p>
@@ -2299,35 +1813,7 @@
         <w:rPr>
           <w:rFonts w:hint="eastAsia"/>
         </w:rPr>
-        <w:t>【例】天長地久有時盡，此恨綿綿</w:t>
-      </w:r>
-      <w:proofErr w:type="gramStart"/>
-      <w:r>
-        <w:rPr>
-          <w:rFonts w:hint="eastAsia"/>
-        </w:rPr>
-        <w:t>無絕期</w:t>
-      </w:r>
-      <w:proofErr w:type="gramEnd"/>
-      <w:r>
-        <w:rPr>
-          <w:rFonts w:hint="eastAsia"/>
-        </w:rPr>
-        <w:t>。</w:t>
-      </w:r>
-      <w:proofErr w:type="gramStart"/>
-      <w:r>
-        <w:rPr>
-          <w:rFonts w:hint="eastAsia"/>
-        </w:rPr>
-        <w:t>（</w:t>
-      </w:r>
-      <w:proofErr w:type="gramEnd"/>
-      <w:r>
-        <w:rPr>
-          <w:rFonts w:hint="eastAsia"/>
-        </w:rPr>
-        <w:t>唐．白居易〈長恨歌〉）</w:t>
+        <w:t>【例】天長地久有時盡，此恨綿綿無絕期。（唐．白居易〈長恨歌〉）</w:t>
       </w:r>
     </w:p>
     <w:p>
@@ -2352,7 +1838,6 @@
         </w:rPr>
         <w:t>(</w:t>
       </w:r>
-      <w:proofErr w:type="gramStart"/>
       <w:r>
         <w:rPr>
           <w:rFonts w:hint="eastAsia"/>
@@ -2360,29 +1845,8 @@
           <w:sz w:val="16"/>
           <w:szCs w:val="16"/>
         </w:rPr>
-        <w:t>ㄑㄧㄠˊ</w:t>
-      </w:r>
-      <w:proofErr w:type="gramEnd"/>
-      <w:r>
-        <w:rPr>
-          <w:rFonts w:hint="eastAsia"/>
-          <w:color w:val="FF0000"/>
-          <w:sz w:val="16"/>
-          <w:szCs w:val="16"/>
-        </w:rPr>
-        <w:t xml:space="preserve"> </w:t>
-      </w:r>
-      <w:proofErr w:type="gramStart"/>
-      <w:r>
-        <w:rPr>
-          <w:rFonts w:hint="eastAsia"/>
-          <w:color w:val="FF0000"/>
-          <w:sz w:val="16"/>
-          <w:szCs w:val="16"/>
-        </w:rPr>
-        <w:t>ㄘㄨㄟˋ</w:t>
-      </w:r>
-      <w:proofErr w:type="gramEnd"/>
+        <w:t>ㄑㄧㄠˊ ㄘㄨㄟˋ</w:t>
+      </w:r>
       <w:r>
         <w:rPr>
           <w:rFonts w:hint="eastAsia"/>
@@ -2412,7 +1876,6 @@
         </w:rPr>
         <w:t>(</w:t>
       </w:r>
-      <w:proofErr w:type="gramStart"/>
       <w:r>
         <w:rPr>
           <w:rFonts w:hint="eastAsia"/>
@@ -2420,29 +1883,8 @@
           <w:sz w:val="16"/>
           <w:szCs w:val="16"/>
         </w:rPr>
-        <w:t>ㄨㄢ</w:t>
-      </w:r>
-      <w:proofErr w:type="gramEnd"/>
-      <w:r>
-        <w:rPr>
-          <w:rFonts w:hint="eastAsia"/>
-          <w:color w:val="FF0000"/>
-          <w:sz w:val="16"/>
-          <w:szCs w:val="16"/>
-        </w:rPr>
-        <w:t xml:space="preserve"> </w:t>
-      </w:r>
-      <w:proofErr w:type="gramStart"/>
-      <w:r>
-        <w:rPr>
-          <w:rFonts w:hint="eastAsia"/>
-          <w:color w:val="FF0000"/>
-          <w:sz w:val="16"/>
-          <w:szCs w:val="16"/>
-        </w:rPr>
-        <w:t>ㄧㄢˊ</w:t>
-      </w:r>
-      <w:proofErr w:type="gramEnd"/>
+        <w:t>ㄨㄢ ㄧㄢˊ</w:t>
+      </w:r>
       <w:r>
         <w:rPr>
           <w:rFonts w:hint="eastAsia"/>
@@ -2477,16 +1919,8 @@
         <w:rPr>
           <w:rFonts w:hint="eastAsia"/>
         </w:rPr>
-        <w:t>低</w:t>
-      </w:r>
-      <w:proofErr w:type="gramStart"/>
-      <w:r>
-        <w:rPr>
-          <w:rFonts w:hint="eastAsia"/>
-        </w:rPr>
-        <w:t>徊</w:t>
-      </w:r>
-      <w:proofErr w:type="gramEnd"/>
+        <w:t>低徊</w:t>
+      </w:r>
       <w:r>
         <w:rPr>
           <w:rFonts w:hint="eastAsia"/>
@@ -2546,7 +1980,6 @@
         <w:spacing w:after="0" w:line="380" w:lineRule="exact"/>
         <w:ind w:leftChars="0" w:right="845"/>
       </w:pPr>
-      <w:proofErr w:type="gramStart"/>
       <w:r>
         <w:rPr>
           <w:rFonts w:hint="eastAsia"/>
@@ -2557,14 +1990,7 @@
         <w:rPr>
           <w:rFonts w:hint="eastAsia"/>
         </w:rPr>
-        <w:t>：</w:t>
-      </w:r>
-      <w:proofErr w:type="gramEnd"/>
-      <w:r>
-        <w:rPr>
-          <w:rFonts w:hint="eastAsia"/>
-        </w:rPr>
-        <w:t>情調韻味。</w:t>
+        <w:t>：情調韻味。</w:t>
       </w:r>
     </w:p>
     <w:p>
@@ -2581,21 +2007,7 @@
         <w:rPr>
           <w:rFonts w:hint="eastAsia"/>
         </w:rPr>
-        <w:t>點</w:t>
-      </w:r>
-      <w:proofErr w:type="gramStart"/>
-      <w:r>
-        <w:rPr>
-          <w:rFonts w:hint="eastAsia"/>
-        </w:rPr>
-        <w:t>睛</w:t>
-      </w:r>
-      <w:proofErr w:type="gramEnd"/>
-      <w:r>
-        <w:rPr>
-          <w:rFonts w:hint="eastAsia"/>
-        </w:rPr>
-        <w:t>：</w:t>
+        <w:t>點睛：</w:t>
       </w:r>
     </w:p>
     <w:p>
@@ -2612,133 +2024,7 @@
         <w:rPr>
           <w:rFonts w:hint="eastAsia"/>
         </w:rPr>
-        <w:t>點畫眼睛。張彥遠</w:t>
-      </w:r>
-      <w:proofErr w:type="gramStart"/>
-      <w:r>
-        <w:rPr>
-          <w:rFonts w:hint="eastAsia"/>
-        </w:rPr>
-        <w:t>《</w:t>
-      </w:r>
-      <w:proofErr w:type="gramEnd"/>
-      <w:r>
-        <w:rPr>
-          <w:rFonts w:hint="eastAsia"/>
-        </w:rPr>
-        <w:t>歷代名畫記．卷七．梁</w:t>
-      </w:r>
-      <w:proofErr w:type="gramStart"/>
-      <w:r>
-        <w:rPr>
-          <w:rFonts w:hint="eastAsia"/>
-        </w:rPr>
-        <w:t>》</w:t>
-      </w:r>
-      <w:proofErr w:type="gramEnd"/>
-      <w:r>
-        <w:rPr>
-          <w:rFonts w:hint="eastAsia"/>
-        </w:rPr>
-        <w:t>：「張僧</w:t>
-      </w:r>
-      <w:proofErr w:type="gramStart"/>
-      <w:r>
-        <w:rPr>
-          <w:rFonts w:hint="eastAsia"/>
-        </w:rPr>
-        <w:t>繇</w:t>
-      </w:r>
-      <w:proofErr w:type="gramEnd"/>
-      <w:r>
-        <w:rPr>
-          <w:rFonts w:hint="eastAsia"/>
-        </w:rPr>
-        <w:t>吳人也，…</w:t>
-      </w:r>
-      <w:proofErr w:type="gramStart"/>
-      <w:r>
-        <w:rPr>
-          <w:rFonts w:hint="eastAsia"/>
-        </w:rPr>
-        <w:t>…</w:t>
-      </w:r>
-      <w:proofErr w:type="gramEnd"/>
-      <w:r>
-        <w:rPr>
-          <w:rFonts w:hint="eastAsia"/>
-        </w:rPr>
-        <w:t>又金陵安樂寺四白龍不點眼睛，每</w:t>
-      </w:r>
-      <w:proofErr w:type="gramStart"/>
-      <w:r>
-        <w:rPr>
-          <w:rFonts w:hint="eastAsia"/>
-        </w:rPr>
-        <w:t>云</w:t>
-      </w:r>
-      <w:proofErr w:type="gramEnd"/>
-      <w:r>
-        <w:rPr>
-          <w:rFonts w:hint="eastAsia"/>
-        </w:rPr>
-        <w:t>點</w:t>
-      </w:r>
-      <w:proofErr w:type="gramStart"/>
-      <w:r>
-        <w:rPr>
-          <w:rFonts w:hint="eastAsia"/>
-        </w:rPr>
-        <w:t>睛</w:t>
-      </w:r>
-      <w:proofErr w:type="gramEnd"/>
-      <w:r>
-        <w:rPr>
-          <w:rFonts w:hint="eastAsia"/>
-        </w:rPr>
-        <w:t>即飛去，人以為</w:t>
-      </w:r>
-      <w:proofErr w:type="gramStart"/>
-      <w:r>
-        <w:rPr>
-          <w:rFonts w:hint="eastAsia"/>
-        </w:rPr>
-        <w:t>妄誕</w:t>
-      </w:r>
-      <w:proofErr w:type="gramEnd"/>
-      <w:r>
-        <w:rPr>
-          <w:rFonts w:hint="eastAsia"/>
-        </w:rPr>
-        <w:t>，</w:t>
-      </w:r>
-      <w:proofErr w:type="gramStart"/>
-      <w:r>
-        <w:rPr>
-          <w:rFonts w:hint="eastAsia"/>
-        </w:rPr>
-        <w:t>固請點</w:t>
-      </w:r>
-      <w:proofErr w:type="gramEnd"/>
-      <w:r>
-        <w:rPr>
-          <w:rFonts w:hint="eastAsia"/>
-        </w:rPr>
-        <w:t>之，須臾，雷電</w:t>
-      </w:r>
-      <w:proofErr w:type="gramStart"/>
-      <w:r>
-        <w:rPr>
-          <w:rFonts w:hint="eastAsia"/>
-        </w:rPr>
-        <w:t>破壁，兩龍乘雲騰去</w:t>
-      </w:r>
-      <w:proofErr w:type="gramEnd"/>
-      <w:r>
-        <w:rPr>
-          <w:rFonts w:hint="eastAsia"/>
-        </w:rPr>
-        <w:t>上天，二龍未點眼者見在。」</w:t>
+        <w:t>點畫眼睛。張彥遠《歷代名畫記．卷七．梁》：「張僧繇吳人也，……又金陵安樂寺四白龍不點眼睛，每云點睛即飛去，人以為妄誕，固請點之，須臾，雷電破壁，兩龍乘雲騰去上天，二龍未點眼者見在。」</w:t>
       </w:r>
     </w:p>
     <w:p>
@@ -2752,15 +2038,7 @@
         <w:ind w:leftChars="0" w:right="845"/>
       </w:pPr>
       <w:r>
-        <w:t>比喻行文時特別點明</w:t>
-      </w:r>
-      <w:proofErr w:type="gramStart"/>
-      <w:r>
-        <w:t>最</w:t>
-      </w:r>
-      <w:proofErr w:type="gramEnd"/>
-      <w:r>
-        <w:t>妙處，關鍵之筆，使人注意。</w:t>
+        <w:t>比喻行文時特別點明最妙處，關鍵之筆，使人注意。</w:t>
       </w:r>
     </w:p>
     <w:p>
@@ -2817,21 +2095,7 @@
         <w:rPr>
           <w:rFonts w:hint="eastAsia"/>
         </w:rPr>
-        <w:t>減輕。【例】吃</w:t>
-      </w:r>
-      <w:proofErr w:type="gramStart"/>
-      <w:r>
-        <w:rPr>
-          <w:rFonts w:hint="eastAsia"/>
-        </w:rPr>
-        <w:t>了這藥</w:t>
-      </w:r>
-      <w:proofErr w:type="gramEnd"/>
-      <w:r>
-        <w:rPr>
-          <w:rFonts w:hint="eastAsia"/>
-        </w:rPr>
-        <w:t>，可以舒緩感冒的症狀。</w:t>
+        <w:t>減輕。【例】吃了這藥，可以舒緩感冒的症狀。</w:t>
       </w:r>
     </w:p>
     <w:p>
@@ -2921,21 +2185,7 @@
         <w:rPr>
           <w:rFonts w:hint="eastAsia"/>
         </w:rPr>
-        <w:t>【例】這</w:t>
-      </w:r>
-      <w:proofErr w:type="gramStart"/>
-      <w:r>
-        <w:rPr>
-          <w:rFonts w:hint="eastAsia"/>
-        </w:rPr>
-        <w:t>齣</w:t>
-      </w:r>
-      <w:proofErr w:type="gramEnd"/>
-      <w:r>
-        <w:rPr>
-          <w:rFonts w:hint="eastAsia"/>
-        </w:rPr>
-        <w:t>戲因為配角的烘托，使主角形象更為鮮明。</w:t>
+        <w:t>【例】這齣戲因為配角的烘托，使主角形象更為鮮明。</w:t>
       </w:r>
     </w:p>
     <w:p>
@@ -2952,16 +2202,8 @@
         <w:rPr>
           <w:rFonts w:hint="eastAsia"/>
         </w:rPr>
-        <w:t>言</w:t>
-      </w:r>
-      <w:proofErr w:type="gramStart"/>
-      <w:r>
-        <w:rPr>
-          <w:rFonts w:hint="eastAsia"/>
-        </w:rPr>
-        <w:t>簡意深</w:t>
-      </w:r>
-      <w:proofErr w:type="gramEnd"/>
+        <w:t>言簡意深</w:t>
+      </w:r>
       <w:r>
         <w:rPr>
           <w:rFonts w:hint="eastAsia"/>
@@ -2993,7 +2235,6 @@
         </w:rPr>
         <w:t>(</w:t>
       </w:r>
-      <w:proofErr w:type="gramStart"/>
       <w:r>
         <w:rPr>
           <w:rFonts w:hint="eastAsia"/>
@@ -3003,7 +2244,6 @@
         </w:rPr>
         <w:t>ㄍㄞ</w:t>
       </w:r>
-      <w:proofErr w:type="gramEnd"/>
       <w:r>
         <w:rPr>
           <w:rFonts w:hint="eastAsia"/>
@@ -3045,30 +2285,18 @@
         </w:rPr>
         <w:t>含蓄</w:t>
       </w:r>
-      <w:proofErr w:type="gramStart"/>
-      <w:r>
-        <w:rPr>
-          <w:rFonts w:hint="eastAsia"/>
-        </w:rPr>
-        <w:t>不</w:t>
-      </w:r>
-      <w:proofErr w:type="gramEnd"/>
-      <w:r>
-        <w:rPr>
-          <w:rFonts w:hint="eastAsia"/>
-        </w:rPr>
-        <w:t>顯露出來。</w:t>
+      <w:r>
+        <w:rPr>
+          <w:rFonts w:hint="eastAsia"/>
+        </w:rPr>
+        <w:t>不顯露出來。</w:t>
       </w:r>
     </w:p>
     <w:p>
       <w:pPr>
         <w:pStyle w:val="a9"/>
-        <w:numPr>
-          <w:ilvl w:val="0"/>
-          <w:numId w:val="26"/>
-        </w:numPr>
         <w:spacing w:after="0" w:line="380" w:lineRule="exact"/>
-        <w:ind w:leftChars="0" w:right="845"/>
+        <w:ind w:leftChars="0" w:right="845" w:firstLine="0"/>
       </w:pPr>
       <w:r>
         <w:rPr>
@@ -3089,7 +2317,7 @@
 </file>
 
 <file path=word/endnotes.xml><?xml version="1.0" encoding="utf-8"?>
-<w:endnotes xmlns:wpc="http://schemas.microsoft.com/office/word/2010/wordprocessingCanvas" xmlns:cx="http://schemas.microsoft.com/office/drawing/2014/chartex" xmlns:cx1="http://schemas.microsoft.com/office/drawing/2015/9/8/chartex" xmlns:cx2="http://schemas.microsoft.com/office/drawing/2015/10/21/chartex" xmlns:cx3="http://schemas.microsoft.com/office/drawing/2016/5/9/chartex" xmlns:cx4="http://schemas.microsoft.com/office/drawing/2016/5/10/chartex" xmlns:cx5="http://schemas.microsoft.com/office/drawing/2016/5/11/chartex" xmlns:cx6="http://schemas.microsoft.com/office/drawing/2016/5/12/chartex" xmlns:cx7="http://schemas.microsoft.com/office/drawing/2016/5/13/chartex" xmlns:cx8="http://schemas.microsoft.com/office/drawing/2016/5/14/chartex" xmlns:mc="http://schemas.openxmlformats.org/markup-compatibility/2006" xmlns:aink="http://schemas.microsoft.com/office/drawing/2016/ink" xmlns:am3d="http://schemas.microsoft.com/office/drawing/2017/model3d" xmlns:o="urn:schemas-microsoft-com:office:office" xmlns:oel="http://schemas.microsoft.com/office/2019/extlst" xmlns:r="http://schemas.openxmlformats.org/officeDocument/2006/relationships" xmlns:m="http://schemas.openxmlformats.org/officeDocument/2006/math" xmlns:v="urn:schemas-microsoft-com:vml" xmlns:wp14="http://schemas.microsoft.com/office/word/2010/wordprocessingDrawing" xmlns:wp="http://schemas.openxmlformats.org/drawingml/2006/wordprocessingDrawing" xmlns:w10="urn:schemas-microsoft-com:office:word" xmlns:w="http://schemas.openxmlformats.org/wordprocessingml/2006/main" xmlns:w14="http://schemas.microsoft.com/office/word/2010/wordml" xmlns:w15="http://schemas.microsoft.com/office/word/2012/wordml" xmlns:w16cex="http://schemas.microsoft.com/office/word/2018/wordml/cex" xmlns:w16cid="http://schemas.microsoft.com/office/word/2016/wordml/cid" xmlns:w16="http://schemas.microsoft.com/office/word/2018/wordml" xmlns:w16sdtdh="http://schemas.microsoft.com/office/word/2020/wordml/sdtdatahash" xmlns:w16se="http://schemas.microsoft.com/office/word/2015/wordml/symex" xmlns:wpg="http://schemas.microsoft.com/office/word/2010/wordprocessingGroup" xmlns:wpi="http://schemas.microsoft.com/office/word/2010/wordprocessingInk" xmlns:wne="http://schemas.microsoft.com/office/word/2006/wordml" xmlns:wps="http://schemas.microsoft.com/office/word/2010/wordprocessingShape" mc:Ignorable="w14 w15 w16se w16cid w16 w16cex w16sdtdh wp14">
+<w:endnotes xmlns:wpc="http://schemas.microsoft.com/office/word/2010/wordprocessingCanvas" xmlns:cx="http://schemas.microsoft.com/office/drawing/2014/chartex" xmlns:cx1="http://schemas.microsoft.com/office/drawing/2015/9/8/chartex" xmlns:cx2="http://schemas.microsoft.com/office/drawing/2015/10/21/chartex" xmlns:cx3="http://schemas.microsoft.com/office/drawing/2016/5/9/chartex" xmlns:cx4="http://schemas.microsoft.com/office/drawing/2016/5/10/chartex" xmlns:cx5="http://schemas.microsoft.com/office/drawing/2016/5/11/chartex" xmlns:cx6="http://schemas.microsoft.com/office/drawing/2016/5/12/chartex" xmlns:cx7="http://schemas.microsoft.com/office/drawing/2016/5/13/chartex" xmlns:cx8="http://schemas.microsoft.com/office/drawing/2016/5/14/chartex" xmlns:mc="http://schemas.openxmlformats.org/markup-compatibility/2006" xmlns:aink="http://schemas.microsoft.com/office/drawing/2016/ink" xmlns:am3d="http://schemas.microsoft.com/office/drawing/2017/model3d" xmlns:o="urn:schemas-microsoft-com:office:office" xmlns:oel="http://schemas.microsoft.com/office/2019/extlst" xmlns:r="http://schemas.openxmlformats.org/officeDocument/2006/relationships" xmlns:m="http://schemas.openxmlformats.org/officeDocument/2006/math" xmlns:v="urn:schemas-microsoft-com:vml" xmlns:wp14="http://schemas.microsoft.com/office/word/2010/wordprocessingDrawing" xmlns:wp="http://schemas.openxmlformats.org/drawingml/2006/wordprocessingDrawing" xmlns:w10="urn:schemas-microsoft-com:office:word" xmlns:w="http://schemas.openxmlformats.org/wordprocessingml/2006/main" xmlns:w14="http://schemas.microsoft.com/office/word/2010/wordml" xmlns:w15="http://schemas.microsoft.com/office/word/2012/wordml" xmlns:w16cex="http://schemas.microsoft.com/office/word/2018/wordml/cex" xmlns:w16cid="http://schemas.microsoft.com/office/word/2016/wordml/cid" xmlns:w16="http://schemas.microsoft.com/office/word/2018/wordml" xmlns:w16du="http://schemas.microsoft.com/office/word/2023/wordml/word16du" xmlns:w16sdtdh="http://schemas.microsoft.com/office/word/2020/wordml/sdtdatahash" xmlns:w16se="http://schemas.microsoft.com/office/word/2015/wordml/symex" xmlns:wpg="http://schemas.microsoft.com/office/word/2010/wordprocessingGroup" xmlns:wpi="http://schemas.microsoft.com/office/word/2010/wordprocessingInk" xmlns:wne="http://schemas.microsoft.com/office/word/2006/wordml" xmlns:wps="http://schemas.microsoft.com/office/word/2010/wordprocessingShape" mc:Ignorable="w14 w15 w16se w16cid w16 w16cex w16sdtdh wp14">
   <w:endnote w:type="separator" w:id="-1">
     <w:p>
       <w:pPr>
@@ -3114,7 +2342,7 @@
 </file>
 
 <file path=word/footer1.xml><?xml version="1.0" encoding="utf-8"?>
-<w:ftr xmlns:wpc="http://schemas.microsoft.com/office/word/2010/wordprocessingCanvas" xmlns:cx="http://schemas.microsoft.com/office/drawing/2014/chartex" xmlns:cx1="http://schemas.microsoft.com/office/drawing/2015/9/8/chartex" xmlns:cx2="http://schemas.microsoft.com/office/drawing/2015/10/21/chartex" xmlns:cx3="http://schemas.microsoft.com/office/drawing/2016/5/9/chartex" xmlns:cx4="http://schemas.microsoft.com/office/drawing/2016/5/10/chartex" xmlns:cx5="http://schemas.microsoft.com/office/drawing/2016/5/11/chartex" xmlns:cx6="http://schemas.microsoft.com/office/drawing/2016/5/12/chartex" xmlns:cx7="http://schemas.microsoft.com/office/drawing/2016/5/13/chartex" xmlns:cx8="http://schemas.microsoft.com/office/drawing/2016/5/14/chartex" xmlns:mc="http://schemas.openxmlformats.org/markup-compatibility/2006" xmlns:aink="http://schemas.microsoft.com/office/drawing/2016/ink" xmlns:am3d="http://schemas.microsoft.com/office/drawing/2017/model3d" xmlns:o="urn:schemas-microsoft-com:office:office" xmlns:oel="http://schemas.microsoft.com/office/2019/extlst" xmlns:r="http://schemas.openxmlformats.org/officeDocument/2006/relationships" xmlns:m="http://schemas.openxmlformats.org/officeDocument/2006/math" xmlns:v="urn:schemas-microsoft-com:vml" xmlns:wp14="http://schemas.microsoft.com/office/word/2010/wordprocessingDrawing" xmlns:wp="http://schemas.openxmlformats.org/drawingml/2006/wordprocessingDrawing" xmlns:w10="urn:schemas-microsoft-com:office:word" xmlns:w="http://schemas.openxmlformats.org/wordprocessingml/2006/main" xmlns:w14="http://schemas.microsoft.com/office/word/2010/wordml" xmlns:w15="http://schemas.microsoft.com/office/word/2012/wordml" xmlns:w16cex="http://schemas.microsoft.com/office/word/2018/wordml/cex" xmlns:w16cid="http://schemas.microsoft.com/office/word/2016/wordml/cid" xmlns:w16="http://schemas.microsoft.com/office/word/2018/wordml" xmlns:w16sdtdh="http://schemas.microsoft.com/office/word/2020/wordml/sdtdatahash" xmlns:w16se="http://schemas.microsoft.com/office/word/2015/wordml/symex" xmlns:wpg="http://schemas.microsoft.com/office/word/2010/wordprocessingGroup" xmlns:wpi="http://schemas.microsoft.com/office/word/2010/wordprocessingInk" xmlns:wne="http://schemas.microsoft.com/office/word/2006/wordml" xmlns:wps="http://schemas.microsoft.com/office/word/2010/wordprocessingShape" mc:Ignorable="w14 w15 w16se w16cid w16 w16cex w16sdtdh wp14">
+<w:ftr xmlns:wpc="http://schemas.microsoft.com/office/word/2010/wordprocessingCanvas" xmlns:cx="http://schemas.microsoft.com/office/drawing/2014/chartex" xmlns:cx1="http://schemas.microsoft.com/office/drawing/2015/9/8/chartex" xmlns:cx2="http://schemas.microsoft.com/office/drawing/2015/10/21/chartex" xmlns:cx3="http://schemas.microsoft.com/office/drawing/2016/5/9/chartex" xmlns:cx4="http://schemas.microsoft.com/office/drawing/2016/5/10/chartex" xmlns:cx5="http://schemas.microsoft.com/office/drawing/2016/5/11/chartex" xmlns:cx6="http://schemas.microsoft.com/office/drawing/2016/5/12/chartex" xmlns:cx7="http://schemas.microsoft.com/office/drawing/2016/5/13/chartex" xmlns:cx8="http://schemas.microsoft.com/office/drawing/2016/5/14/chartex" xmlns:mc="http://schemas.openxmlformats.org/markup-compatibility/2006" xmlns:aink="http://schemas.microsoft.com/office/drawing/2016/ink" xmlns:am3d="http://schemas.microsoft.com/office/drawing/2017/model3d" xmlns:o="urn:schemas-microsoft-com:office:office" xmlns:oel="http://schemas.microsoft.com/office/2019/extlst" xmlns:r="http://schemas.openxmlformats.org/officeDocument/2006/relationships" xmlns:m="http://schemas.openxmlformats.org/officeDocument/2006/math" xmlns:v="urn:schemas-microsoft-com:vml" xmlns:wp14="http://schemas.microsoft.com/office/word/2010/wordprocessingDrawing" xmlns:wp="http://schemas.openxmlformats.org/drawingml/2006/wordprocessingDrawing" xmlns:w10="urn:schemas-microsoft-com:office:word" xmlns:w="http://schemas.openxmlformats.org/wordprocessingml/2006/main" xmlns:w14="http://schemas.microsoft.com/office/word/2010/wordml" xmlns:w15="http://schemas.microsoft.com/office/word/2012/wordml" xmlns:w16cex="http://schemas.microsoft.com/office/word/2018/wordml/cex" xmlns:w16cid="http://schemas.microsoft.com/office/word/2016/wordml/cid" xmlns:w16="http://schemas.microsoft.com/office/word/2018/wordml" xmlns:w16du="http://schemas.microsoft.com/office/word/2023/wordml/word16du" xmlns:w16sdtdh="http://schemas.microsoft.com/office/word/2020/wordml/sdtdatahash" xmlns:w16se="http://schemas.microsoft.com/office/word/2015/wordml/symex" xmlns:wpg="http://schemas.microsoft.com/office/word/2010/wordprocessingGroup" xmlns:wpi="http://schemas.microsoft.com/office/word/2010/wordprocessingInk" xmlns:wne="http://schemas.microsoft.com/office/word/2006/wordml" xmlns:wps="http://schemas.microsoft.com/office/word/2010/wordprocessingShape" mc:Ignorable="w14 w15 w16se w16cid w16 w16cex w16sdtdh wp14">
   <w:sdt>
     <w:sdtPr>
       <w:id w:val="-287738583"/>
@@ -3165,7 +2393,7 @@
 </file>
 
 <file path=word/footnotes.xml><?xml version="1.0" encoding="utf-8"?>
-<w:footnotes xmlns:wpc="http://schemas.microsoft.com/office/word/2010/wordprocessingCanvas" xmlns:cx="http://schemas.microsoft.com/office/drawing/2014/chartex" xmlns:cx1="http://schemas.microsoft.com/office/drawing/2015/9/8/chartex" xmlns:cx2="http://schemas.microsoft.com/office/drawing/2015/10/21/chartex" xmlns:cx3="http://schemas.microsoft.com/office/drawing/2016/5/9/chartex" xmlns:cx4="http://schemas.microsoft.com/office/drawing/2016/5/10/chartex" xmlns:cx5="http://schemas.microsoft.com/office/drawing/2016/5/11/chartex" xmlns:cx6="http://schemas.microsoft.com/office/drawing/2016/5/12/chartex" xmlns:cx7="http://schemas.microsoft.com/office/drawing/2016/5/13/chartex" xmlns:cx8="http://schemas.microsoft.com/office/drawing/2016/5/14/chartex" xmlns:mc="http://schemas.openxmlformats.org/markup-compatibility/2006" xmlns:aink="http://schemas.microsoft.com/office/drawing/2016/ink" xmlns:am3d="http://schemas.microsoft.com/office/drawing/2017/model3d" xmlns:o="urn:schemas-microsoft-com:office:office" xmlns:oel="http://schemas.microsoft.com/office/2019/extlst" xmlns:r="http://schemas.openxmlformats.org/officeDocument/2006/relationships" xmlns:m="http://schemas.openxmlformats.org/officeDocument/2006/math" xmlns:v="urn:schemas-microsoft-com:vml" xmlns:wp14="http://schemas.microsoft.com/office/word/2010/wordprocessingDrawing" xmlns:wp="http://schemas.openxmlformats.org/drawingml/2006/wordprocessingDrawing" xmlns:w10="urn:schemas-microsoft-com:office:word" xmlns:w="http://schemas.openxmlformats.org/wordprocessingml/2006/main" xmlns:w14="http://schemas.microsoft.com/office/word/2010/wordml" xmlns:w15="http://schemas.microsoft.com/office/word/2012/wordml" xmlns:w16cex="http://schemas.microsoft.com/office/word/2018/wordml/cex" xmlns:w16cid="http://schemas.microsoft.com/office/word/2016/wordml/cid" xmlns:w16="http://schemas.microsoft.com/office/word/2018/wordml" xmlns:w16sdtdh="http://schemas.microsoft.com/office/word/2020/wordml/sdtdatahash" xmlns:w16se="http://schemas.microsoft.com/office/word/2015/wordml/symex" xmlns:wpg="http://schemas.microsoft.com/office/word/2010/wordprocessingGroup" xmlns:wpi="http://schemas.microsoft.com/office/word/2010/wordprocessingInk" xmlns:wne="http://schemas.microsoft.com/office/word/2006/wordml" xmlns:wps="http://schemas.microsoft.com/office/word/2010/wordprocessingShape" mc:Ignorable="w14 w15 w16se w16cid w16 w16cex w16sdtdh wp14">
+<w:footnotes xmlns:wpc="http://schemas.microsoft.com/office/word/2010/wordprocessingCanvas" xmlns:cx="http://schemas.microsoft.com/office/drawing/2014/chartex" xmlns:cx1="http://schemas.microsoft.com/office/drawing/2015/9/8/chartex" xmlns:cx2="http://schemas.microsoft.com/office/drawing/2015/10/21/chartex" xmlns:cx3="http://schemas.microsoft.com/office/drawing/2016/5/9/chartex" xmlns:cx4="http://schemas.microsoft.com/office/drawing/2016/5/10/chartex" xmlns:cx5="http://schemas.microsoft.com/office/drawing/2016/5/11/chartex" xmlns:cx6="http://schemas.microsoft.com/office/drawing/2016/5/12/chartex" xmlns:cx7="http://schemas.microsoft.com/office/drawing/2016/5/13/chartex" xmlns:cx8="http://schemas.microsoft.com/office/drawing/2016/5/14/chartex" xmlns:mc="http://schemas.openxmlformats.org/markup-compatibility/2006" xmlns:aink="http://schemas.microsoft.com/office/drawing/2016/ink" xmlns:am3d="http://schemas.microsoft.com/office/drawing/2017/model3d" xmlns:o="urn:schemas-microsoft-com:office:office" xmlns:oel="http://schemas.microsoft.com/office/2019/extlst" xmlns:r="http://schemas.openxmlformats.org/officeDocument/2006/relationships" xmlns:m="http://schemas.openxmlformats.org/officeDocument/2006/math" xmlns:v="urn:schemas-microsoft-com:vml" xmlns:wp14="http://schemas.microsoft.com/office/word/2010/wordprocessingDrawing" xmlns:wp="http://schemas.openxmlformats.org/drawingml/2006/wordprocessingDrawing" xmlns:w10="urn:schemas-microsoft-com:office:word" xmlns:w="http://schemas.openxmlformats.org/wordprocessingml/2006/main" xmlns:w14="http://schemas.microsoft.com/office/word/2010/wordml" xmlns:w15="http://schemas.microsoft.com/office/word/2012/wordml" xmlns:w16cex="http://schemas.microsoft.com/office/word/2018/wordml/cex" xmlns:w16cid="http://schemas.microsoft.com/office/word/2016/wordml/cid" xmlns:w16="http://schemas.microsoft.com/office/word/2018/wordml" xmlns:w16du="http://schemas.microsoft.com/office/word/2023/wordml/word16du" xmlns:w16sdtdh="http://schemas.microsoft.com/office/word/2020/wordml/sdtdatahash" xmlns:w16se="http://schemas.microsoft.com/office/word/2015/wordml/symex" xmlns:wpg="http://schemas.microsoft.com/office/word/2010/wordprocessingGroup" xmlns:wpi="http://schemas.microsoft.com/office/word/2010/wordprocessingInk" xmlns:wne="http://schemas.microsoft.com/office/word/2006/wordml" xmlns:wps="http://schemas.microsoft.com/office/word/2010/wordprocessingShape" mc:Ignorable="w14 w15 w16se w16cid w16 w16cex w16sdtdh wp14">
   <w:footnote w:type="separator" w:id="-1">
     <w:p>
       <w:pPr>
@@ -3190,7 +2418,7 @@
 </file>
 
 <file path=word/numbering.xml><?xml version="1.0" encoding="utf-8"?>
-<w:numbering xmlns:wpc="http://schemas.microsoft.com/office/word/2010/wordprocessingCanvas" xmlns:cx="http://schemas.microsoft.com/office/drawing/2014/chartex" xmlns:cx1="http://schemas.microsoft.com/office/drawing/2015/9/8/chartex" xmlns:cx2="http://schemas.microsoft.com/office/drawing/2015/10/21/chartex" xmlns:cx3="http://schemas.microsoft.com/office/drawing/2016/5/9/chartex" xmlns:cx4="http://schemas.microsoft.com/office/drawing/2016/5/10/chartex" xmlns:cx5="http://schemas.microsoft.com/office/drawing/2016/5/11/chartex" xmlns:cx6="http://schemas.microsoft.com/office/drawing/2016/5/12/chartex" xmlns:cx7="http://schemas.microsoft.com/office/drawing/2016/5/13/chartex" xmlns:cx8="http://schemas.microsoft.com/office/drawing/2016/5/14/chartex" xmlns:mc="http://schemas.openxmlformats.org/markup-compatibility/2006" xmlns:aink="http://schemas.microsoft.com/office/drawing/2016/ink" xmlns:am3d="http://schemas.microsoft.com/office/drawing/2017/model3d" xmlns:o="urn:schemas-microsoft-com:office:office" xmlns:oel="http://schemas.microsoft.com/office/2019/extlst" xmlns:r="http://schemas.openxmlformats.org/officeDocument/2006/relationships" xmlns:m="http://schemas.openxmlformats.org/officeDocument/2006/math" xmlns:v="urn:schemas-microsoft-com:vml" xmlns:wp14="http://schemas.microsoft.com/office/word/2010/wordprocessingDrawing" xmlns:wp="http://schemas.openxmlformats.org/drawingml/2006/wordprocessingDrawing" xmlns:w10="urn:schemas-microsoft-com:office:word" xmlns:w="http://schemas.openxmlformats.org/wordprocessingml/2006/main" xmlns:w14="http://schemas.microsoft.com/office/word/2010/wordml" xmlns:w15="http://schemas.microsoft.com/office/word/2012/wordml" xmlns:w16cex="http://schemas.microsoft.com/office/word/2018/wordml/cex" xmlns:w16cid="http://schemas.microsoft.com/office/word/2016/wordml/cid" xmlns:w16="http://schemas.microsoft.com/office/word/2018/wordml" xmlns:w16sdtdh="http://schemas.microsoft.com/office/word/2020/wordml/sdtdatahash" xmlns:w16se="http://schemas.microsoft.com/office/word/2015/wordml/symex" xmlns:wpg="http://schemas.microsoft.com/office/word/2010/wordprocessingGroup" xmlns:wpi="http://schemas.microsoft.com/office/word/2010/wordprocessingInk" xmlns:wne="http://schemas.microsoft.com/office/word/2006/wordml" xmlns:wps="http://schemas.microsoft.com/office/word/2010/wordprocessingShape" mc:Ignorable="w14 w15 w16se w16cid w16 w16cex w16sdtdh wp14">
+<w:numbering xmlns:wpc="http://schemas.microsoft.com/office/word/2010/wordprocessingCanvas" xmlns:cx="http://schemas.microsoft.com/office/drawing/2014/chartex" xmlns:cx1="http://schemas.microsoft.com/office/drawing/2015/9/8/chartex" xmlns:cx2="http://schemas.microsoft.com/office/drawing/2015/10/21/chartex" xmlns:cx3="http://schemas.microsoft.com/office/drawing/2016/5/9/chartex" xmlns:cx4="http://schemas.microsoft.com/office/drawing/2016/5/10/chartex" xmlns:cx5="http://schemas.microsoft.com/office/drawing/2016/5/11/chartex" xmlns:cx6="http://schemas.microsoft.com/office/drawing/2016/5/12/chartex" xmlns:cx7="http://schemas.microsoft.com/office/drawing/2016/5/13/chartex" xmlns:cx8="http://schemas.microsoft.com/office/drawing/2016/5/14/chartex" xmlns:mc="http://schemas.openxmlformats.org/markup-compatibility/2006" xmlns:aink="http://schemas.microsoft.com/office/drawing/2016/ink" xmlns:am3d="http://schemas.microsoft.com/office/drawing/2017/model3d" xmlns:o="urn:schemas-microsoft-com:office:office" xmlns:oel="http://schemas.microsoft.com/office/2019/extlst" xmlns:r="http://schemas.openxmlformats.org/officeDocument/2006/relationships" xmlns:m="http://schemas.openxmlformats.org/officeDocument/2006/math" xmlns:v="urn:schemas-microsoft-com:vml" xmlns:wp14="http://schemas.microsoft.com/office/word/2010/wordprocessingDrawing" xmlns:wp="http://schemas.openxmlformats.org/drawingml/2006/wordprocessingDrawing" xmlns:w10="urn:schemas-microsoft-com:office:word" xmlns:w="http://schemas.openxmlformats.org/wordprocessingml/2006/main" xmlns:w14="http://schemas.microsoft.com/office/word/2010/wordml" xmlns:w15="http://schemas.microsoft.com/office/word/2012/wordml" xmlns:w16cex="http://schemas.microsoft.com/office/word/2018/wordml/cex" xmlns:w16cid="http://schemas.microsoft.com/office/word/2016/wordml/cid" xmlns:w16="http://schemas.microsoft.com/office/word/2018/wordml" xmlns:w16du="http://schemas.microsoft.com/office/word/2023/wordml/word16du" xmlns:w16sdtdh="http://schemas.microsoft.com/office/word/2020/wordml/sdtdatahash" xmlns:w16se="http://schemas.microsoft.com/office/word/2015/wordml/symex" xmlns:wpg="http://schemas.microsoft.com/office/word/2010/wordprocessingGroup" xmlns:wpi="http://schemas.microsoft.com/office/word/2010/wordprocessingInk" xmlns:wne="http://schemas.microsoft.com/office/word/2006/wordml" xmlns:wps="http://schemas.microsoft.com/office/word/2010/wordprocessingShape" mc:Ignorable="w14 w15 w16se w16cid w16 w16cex w16sdtdh wp14">
   <w:abstractNum w:abstractNumId="0" w15:restartNumberingAfterBreak="0">
     <w:nsid w:val="02A11C50"/>
     <w:multiLevelType w:val="hybridMultilevel"/>
@@ -6671,7 +5899,6 @@
   <w:style w:type="character" w:default="1" w:styleId="a0">
     <w:name w:val="Default Paragraph Font"/>
     <w:uiPriority w:val="1"/>
-    <w:semiHidden/>
     <w:unhideWhenUsed/>
   </w:style>
   <w:style w:type="table" w:default="1" w:styleId="a1">
